--- a/Kolotko_V_V-CV-en.docx
+++ b/Kolotko_V_V-CV-en.docx
@@ -235,104 +235,268 @@
         </w:rPr>
         <w:t xml:space="preserve">: </w:t>
       </w:r>
-      <w:hyperlink r:id="rId9" w:history="1">
-        <w:r>
-          <w:rPr>
-            <w:rStyle w:val="a9"/>
-            <w:sz w:val="24"/>
-            <w:szCs w:val="24"/>
-            <w:lang w:val="en-US"/>
-          </w:rPr>
-          <w:t>https</w:t>
-        </w:r>
-        <w:r>
-          <w:rPr>
-            <w:rStyle w:val="a9"/>
-            <w:sz w:val="24"/>
-            <w:szCs w:val="24"/>
-            <w:lang w:val="uk-UA"/>
-          </w:rPr>
-          <w:t>://</w:t>
-        </w:r>
-        <w:proofErr w:type="spellStart"/>
-        <w:r>
-          <w:rPr>
-            <w:rStyle w:val="a9"/>
-            <w:sz w:val="24"/>
-            <w:szCs w:val="24"/>
-            <w:lang w:val="en-US"/>
-          </w:rPr>
-          <w:t>vladka</w:t>
-        </w:r>
-        <w:proofErr w:type="spellEnd"/>
-        <w:r>
-          <w:rPr>
-            <w:rStyle w:val="a9"/>
-            <w:sz w:val="24"/>
-            <w:szCs w:val="24"/>
-            <w:lang w:val="uk-UA"/>
-          </w:rPr>
-          <w:t>-</w:t>
-        </w:r>
-        <w:r>
-          <w:rPr>
-            <w:rStyle w:val="a9"/>
-            <w:sz w:val="24"/>
-            <w:szCs w:val="24"/>
-            <w:lang w:val="en-US"/>
-          </w:rPr>
-          <w:t>k</w:t>
-        </w:r>
-        <w:r>
-          <w:rPr>
-            <w:rStyle w:val="a9"/>
-            <w:sz w:val="24"/>
-            <w:szCs w:val="24"/>
-            <w:lang w:val="uk-UA"/>
-          </w:rPr>
-          <w:t>.</w:t>
-        </w:r>
-        <w:proofErr w:type="spellStart"/>
-        <w:r>
-          <w:rPr>
-            <w:rStyle w:val="a9"/>
-            <w:sz w:val="24"/>
-            <w:szCs w:val="24"/>
-            <w:lang w:val="en-US"/>
-          </w:rPr>
-          <w:t>github</w:t>
-        </w:r>
-        <w:proofErr w:type="spellEnd"/>
-        <w:r>
-          <w:rPr>
-            <w:rStyle w:val="a9"/>
-            <w:sz w:val="24"/>
-            <w:szCs w:val="24"/>
-            <w:lang w:val="uk-UA"/>
-          </w:rPr>
-          <w:t>.</w:t>
-        </w:r>
-        <w:proofErr w:type="spellStart"/>
-        <w:r>
-          <w:rPr>
-            <w:rStyle w:val="a9"/>
-            <w:sz w:val="24"/>
-            <w:szCs w:val="24"/>
-            <w:lang w:val="en-US"/>
-          </w:rPr>
-          <w:t>io</w:t>
-        </w:r>
-        <w:proofErr w:type="spellEnd"/>
-        <w:r>
-          <w:rPr>
-            <w:rStyle w:val="a9"/>
-            <w:sz w:val="24"/>
-            <w:szCs w:val="24"/>
-            <w:lang w:val="uk-UA"/>
-          </w:rPr>
-          <w:t>/</w:t>
-        </w:r>
-      </w:hyperlink>
+      <w:bookmarkStart w:id="0" w:name="_GoBack"/>
+      <w:r>
+        <w:rPr>
+          <w:sz w:val="24"/>
+          <w:szCs w:val="24"/>
+        </w:rPr>
+        <w:fldChar w:fldCharType="begin"/>
+      </w:r>
+      <w:r>
+        <w:rPr>
+          <w:sz w:val="24"/>
+          <w:szCs w:val="24"/>
+          <w:lang w:val="uk-UA"/>
+        </w:rPr>
+        <w:instrText xml:space="preserve"> </w:instrText>
+      </w:r>
+      <w:r>
+        <w:rPr>
+          <w:sz w:val="24"/>
+          <w:szCs w:val="24"/>
+        </w:rPr>
+        <w:instrText>HYPERLINK</w:instrText>
+      </w:r>
+      <w:r>
+        <w:rPr>
+          <w:sz w:val="24"/>
+          <w:szCs w:val="24"/>
+          <w:lang w:val="uk-UA"/>
+        </w:rPr>
+        <w:instrText xml:space="preserve"> "</w:instrText>
+      </w:r>
+      <w:r>
+        <w:rPr>
+          <w:sz w:val="24"/>
+          <w:szCs w:val="24"/>
+        </w:rPr>
+        <w:instrText>https</w:instrText>
+      </w:r>
+      <w:r>
+        <w:rPr>
+          <w:sz w:val="24"/>
+          <w:szCs w:val="24"/>
+          <w:lang w:val="uk-UA"/>
+        </w:rPr>
+        <w:instrText>://</w:instrText>
+      </w:r>
+      <w:r>
+        <w:rPr>
+          <w:sz w:val="24"/>
+          <w:szCs w:val="24"/>
+        </w:rPr>
+        <w:instrText>vladka</w:instrText>
+      </w:r>
+      <w:r>
+        <w:rPr>
+          <w:sz w:val="24"/>
+          <w:szCs w:val="24"/>
+          <w:lang w:val="uk-UA"/>
+        </w:rPr>
+        <w:instrText>-</w:instrText>
+      </w:r>
+      <w:r>
+        <w:rPr>
+          <w:sz w:val="24"/>
+          <w:szCs w:val="24"/>
+        </w:rPr>
+        <w:instrText>k</w:instrText>
+      </w:r>
+      <w:r>
+        <w:rPr>
+          <w:sz w:val="24"/>
+          <w:szCs w:val="24"/>
+          <w:lang w:val="uk-UA"/>
+        </w:rPr>
+        <w:instrText>.</w:instrText>
+      </w:r>
+      <w:r>
+        <w:rPr>
+          <w:sz w:val="24"/>
+          <w:szCs w:val="24"/>
+        </w:rPr>
+        <w:instrText>github</w:instrText>
+      </w:r>
+      <w:r>
+        <w:rPr>
+          <w:sz w:val="24"/>
+          <w:szCs w:val="24"/>
+          <w:lang w:val="uk-UA"/>
+        </w:rPr>
+        <w:instrText>.</w:instrText>
+      </w:r>
+      <w:r>
+        <w:rPr>
+          <w:sz w:val="24"/>
+          <w:szCs w:val="24"/>
+        </w:rPr>
+        <w:instrText>io</w:instrText>
+      </w:r>
+      <w:r>
+        <w:rPr>
+          <w:sz w:val="24"/>
+          <w:szCs w:val="24"/>
+          <w:lang w:val="uk-UA"/>
+        </w:rPr>
+        <w:instrText>/</w:instrText>
+      </w:r>
+      <w:r>
+        <w:rPr>
+          <w:sz w:val="24"/>
+          <w:szCs w:val="24"/>
+        </w:rPr>
+        <w:instrText>en</w:instrText>
+      </w:r>
+      <w:r>
+        <w:rPr>
+          <w:sz w:val="24"/>
+          <w:szCs w:val="24"/>
+          <w:lang w:val="uk-UA"/>
+        </w:rPr>
+        <w:instrText>.</w:instrText>
+      </w:r>
+      <w:r>
+        <w:rPr>
+          <w:sz w:val="24"/>
+          <w:szCs w:val="24"/>
+        </w:rPr>
+        <w:instrText>html</w:instrText>
+      </w:r>
+      <w:r>
+        <w:rPr>
+          <w:sz w:val="24"/>
+          <w:szCs w:val="24"/>
+          <w:lang w:val="uk-UA"/>
+        </w:rPr>
+        <w:instrText xml:space="preserve">" </w:instrText>
+      </w:r>
+      <w:r>
+        <w:rPr>
+          <w:sz w:val="24"/>
+          <w:szCs w:val="24"/>
+        </w:rPr>
+        <w:fldChar w:fldCharType="separate"/>
+      </w:r>
+      <w:r>
+        <w:rPr>
+          <w:rStyle w:val="a9"/>
+          <w:sz w:val="24"/>
+          <w:szCs w:val="24"/>
+        </w:rPr>
+        <w:t>https</w:t>
+      </w:r>
+      <w:r>
+        <w:rPr>
+          <w:rStyle w:val="a9"/>
+          <w:sz w:val="24"/>
+          <w:szCs w:val="24"/>
+          <w:lang w:val="uk-UA"/>
+        </w:rPr>
+        <w:t>://</w:t>
+      </w:r>
+      <w:r>
+        <w:rPr>
+          <w:rStyle w:val="a9"/>
+          <w:sz w:val="24"/>
+          <w:szCs w:val="24"/>
+        </w:rPr>
+        <w:t>vladka</w:t>
+      </w:r>
+      <w:r>
+        <w:rPr>
+          <w:rStyle w:val="a9"/>
+          <w:sz w:val="24"/>
+          <w:szCs w:val="24"/>
+          <w:lang w:val="uk-UA"/>
+        </w:rPr>
+        <w:t>-</w:t>
+      </w:r>
+      <w:r>
+        <w:rPr>
+          <w:rStyle w:val="a9"/>
+          <w:sz w:val="24"/>
+          <w:szCs w:val="24"/>
+        </w:rPr>
+        <w:t>k</w:t>
+      </w:r>
+      <w:r>
+        <w:rPr>
+          <w:rStyle w:val="a9"/>
+          <w:sz w:val="24"/>
+          <w:szCs w:val="24"/>
+          <w:lang w:val="uk-UA"/>
+        </w:rPr>
+        <w:t>.</w:t>
+      </w:r>
+      <w:r>
+        <w:rPr>
+          <w:rStyle w:val="a9"/>
+          <w:sz w:val="24"/>
+          <w:szCs w:val="24"/>
+        </w:rPr>
+        <w:t>github</w:t>
+      </w:r>
+      <w:r>
+        <w:rPr>
+          <w:rStyle w:val="a9"/>
+          <w:sz w:val="24"/>
+          <w:szCs w:val="24"/>
+          <w:lang w:val="uk-UA"/>
+        </w:rPr>
+        <w:t>.</w:t>
+      </w:r>
+      <w:r>
+        <w:rPr>
+          <w:rStyle w:val="a9"/>
+          <w:sz w:val="24"/>
+          <w:szCs w:val="24"/>
+        </w:rPr>
+        <w:t>io</w:t>
+      </w:r>
+      <w:r>
+        <w:rPr>
+          <w:rStyle w:val="a9"/>
+          <w:sz w:val="24"/>
+          <w:szCs w:val="24"/>
+          <w:lang w:val="uk-UA"/>
+        </w:rPr>
+        <w:t>/</w:t>
+      </w:r>
+      <w:r>
+        <w:rPr>
+          <w:rStyle w:val="a9"/>
+          <w:sz w:val="24"/>
+          <w:szCs w:val="24"/>
+        </w:rPr>
+        <w:t>en</w:t>
+      </w:r>
+      <w:r>
+        <w:rPr>
+          <w:rStyle w:val="a9"/>
+          <w:sz w:val="24"/>
+          <w:szCs w:val="24"/>
+          <w:lang w:val="uk-UA"/>
+        </w:rPr>
+        <w:t>.</w:t>
+      </w:r>
+      <w:proofErr w:type="spellStart"/>
+      <w:r>
+        <w:rPr>
+          <w:rStyle w:val="a9"/>
+          <w:sz w:val="24"/>
+          <w:szCs w:val="24"/>
+        </w:rPr>
+        <w:t>html</w:t>
+      </w:r>
+      <w:proofErr w:type="spellEnd"/>
+      <w:r>
+        <w:rPr>
+          <w:sz w:val="24"/>
+          <w:szCs w:val="24"/>
+        </w:rPr>
+        <w:fldChar w:fldCharType="end"/>
+      </w:r>
     </w:p>
     <w:tbl>
       <w:tblPr>
@@ -349,6 +513,7 @@
           <w:tcPr>
             <w:tcW w:w="3828" w:type="dxa"/>
           </w:tcPr>
+          <w:bookmarkEnd w:id="0"/>
           <w:p>
             <w:pPr>
               <w:pStyle w:val="a3"/>
@@ -1664,8 +1829,6 @@
                 <w:lang w:val="en-US"/>
               </w:rPr>
             </w:pPr>
-            <w:bookmarkStart w:id="0" w:name="_GoBack"/>
-            <w:bookmarkEnd w:id="0"/>
           </w:p>
         </w:tc>
         <w:tc>
@@ -6983,7 +7146,7 @@
 </file>
 
 <file path=customXml/itemProps1.xml><?xml version="1.0" encoding="utf-8"?>
-<ds:datastoreItem xmlns:ds="http://schemas.openxmlformats.org/officeDocument/2006/customXml" ds:itemID="{42F0C230-0D4F-42BE-AC99-D5761755754A}">
+<ds:datastoreItem xmlns:ds="http://schemas.openxmlformats.org/officeDocument/2006/customXml" ds:itemID="{CC6165AB-837F-48ED-8048-C5FFC7AC63E2}">
   <ds:schemaRefs>
     <ds:schemaRef ds:uri="http://schemas.openxmlformats.org/officeDocument/2006/bibliography"/>
   </ds:schemaRefs>

--- a/Kolotko_V_V-CV-en.docx
+++ b/Kolotko_V_V-CV-en.docx
@@ -235,268 +235,120 @@
         </w:rPr>
         <w:t xml:space="preserve">: </w:t>
       </w:r>
-      <w:bookmarkStart w:id="0" w:name="_GoBack"/>
-      <w:r>
-        <w:rPr>
-          <w:sz w:val="24"/>
-          <w:szCs w:val="24"/>
-        </w:rPr>
-        <w:fldChar w:fldCharType="begin"/>
-      </w:r>
-      <w:r>
-        <w:rPr>
-          <w:sz w:val="24"/>
-          <w:szCs w:val="24"/>
-          <w:lang w:val="uk-UA"/>
-        </w:rPr>
-        <w:instrText xml:space="preserve"> </w:instrText>
-      </w:r>
-      <w:r>
-        <w:rPr>
-          <w:sz w:val="24"/>
-          <w:szCs w:val="24"/>
-        </w:rPr>
-        <w:instrText>HYPERLINK</w:instrText>
-      </w:r>
-      <w:r>
-        <w:rPr>
-          <w:sz w:val="24"/>
-          <w:szCs w:val="24"/>
-          <w:lang w:val="uk-UA"/>
-        </w:rPr>
-        <w:instrText xml:space="preserve"> "</w:instrText>
-      </w:r>
-      <w:r>
-        <w:rPr>
-          <w:sz w:val="24"/>
-          <w:szCs w:val="24"/>
-        </w:rPr>
-        <w:instrText>https</w:instrText>
-      </w:r>
-      <w:r>
-        <w:rPr>
-          <w:sz w:val="24"/>
-          <w:szCs w:val="24"/>
-          <w:lang w:val="uk-UA"/>
-        </w:rPr>
-        <w:instrText>://</w:instrText>
-      </w:r>
-      <w:r>
-        <w:rPr>
-          <w:sz w:val="24"/>
-          <w:szCs w:val="24"/>
-        </w:rPr>
-        <w:instrText>vladka</w:instrText>
-      </w:r>
-      <w:r>
-        <w:rPr>
-          <w:sz w:val="24"/>
-          <w:szCs w:val="24"/>
-          <w:lang w:val="uk-UA"/>
-        </w:rPr>
-        <w:instrText>-</w:instrText>
-      </w:r>
-      <w:r>
-        <w:rPr>
-          <w:sz w:val="24"/>
-          <w:szCs w:val="24"/>
-        </w:rPr>
-        <w:instrText>k</w:instrText>
-      </w:r>
-      <w:r>
-        <w:rPr>
-          <w:sz w:val="24"/>
-          <w:szCs w:val="24"/>
-          <w:lang w:val="uk-UA"/>
-        </w:rPr>
-        <w:instrText>.</w:instrText>
-      </w:r>
-      <w:r>
-        <w:rPr>
-          <w:sz w:val="24"/>
-          <w:szCs w:val="24"/>
-        </w:rPr>
-        <w:instrText>github</w:instrText>
-      </w:r>
-      <w:r>
-        <w:rPr>
-          <w:sz w:val="24"/>
-          <w:szCs w:val="24"/>
-          <w:lang w:val="uk-UA"/>
-        </w:rPr>
-        <w:instrText>.</w:instrText>
-      </w:r>
-      <w:r>
-        <w:rPr>
-          <w:sz w:val="24"/>
-          <w:szCs w:val="24"/>
-        </w:rPr>
-        <w:instrText>io</w:instrText>
-      </w:r>
-      <w:r>
-        <w:rPr>
-          <w:sz w:val="24"/>
-          <w:szCs w:val="24"/>
-          <w:lang w:val="uk-UA"/>
-        </w:rPr>
-        <w:instrText>/</w:instrText>
-      </w:r>
-      <w:r>
-        <w:rPr>
-          <w:sz w:val="24"/>
-          <w:szCs w:val="24"/>
-        </w:rPr>
-        <w:instrText>en</w:instrText>
-      </w:r>
-      <w:r>
-        <w:rPr>
-          <w:sz w:val="24"/>
-          <w:szCs w:val="24"/>
-          <w:lang w:val="uk-UA"/>
-        </w:rPr>
-        <w:instrText>.</w:instrText>
-      </w:r>
-      <w:r>
-        <w:rPr>
-          <w:sz w:val="24"/>
-          <w:szCs w:val="24"/>
-        </w:rPr>
-        <w:instrText>html</w:instrText>
-      </w:r>
-      <w:r>
-        <w:rPr>
-          <w:sz w:val="24"/>
-          <w:szCs w:val="24"/>
-          <w:lang w:val="uk-UA"/>
-        </w:rPr>
-        <w:instrText xml:space="preserve">" </w:instrText>
-      </w:r>
-      <w:r>
-        <w:rPr>
-          <w:sz w:val="24"/>
-          <w:szCs w:val="24"/>
-        </w:rPr>
-        <w:fldChar w:fldCharType="separate"/>
-      </w:r>
-      <w:r>
-        <w:rPr>
-          <w:rStyle w:val="a9"/>
-          <w:sz w:val="24"/>
-          <w:szCs w:val="24"/>
-        </w:rPr>
-        <w:t>https</w:t>
-      </w:r>
-      <w:r>
-        <w:rPr>
-          <w:rStyle w:val="a9"/>
-          <w:sz w:val="24"/>
-          <w:szCs w:val="24"/>
-          <w:lang w:val="uk-UA"/>
-        </w:rPr>
-        <w:t>://</w:t>
-      </w:r>
-      <w:r>
-        <w:rPr>
-          <w:rStyle w:val="a9"/>
-          <w:sz w:val="24"/>
-          <w:szCs w:val="24"/>
-        </w:rPr>
-        <w:t>vladka</w:t>
-      </w:r>
-      <w:r>
-        <w:rPr>
-          <w:rStyle w:val="a9"/>
-          <w:sz w:val="24"/>
-          <w:szCs w:val="24"/>
-          <w:lang w:val="uk-UA"/>
-        </w:rPr>
-        <w:t>-</w:t>
-      </w:r>
-      <w:r>
-        <w:rPr>
-          <w:rStyle w:val="a9"/>
-          <w:sz w:val="24"/>
-          <w:szCs w:val="24"/>
-        </w:rPr>
-        <w:t>k</w:t>
-      </w:r>
-      <w:r>
-        <w:rPr>
-          <w:rStyle w:val="a9"/>
-          <w:sz w:val="24"/>
-          <w:szCs w:val="24"/>
-          <w:lang w:val="uk-UA"/>
-        </w:rPr>
-        <w:t>.</w:t>
-      </w:r>
-      <w:r>
-        <w:rPr>
-          <w:rStyle w:val="a9"/>
-          <w:sz w:val="24"/>
-          <w:szCs w:val="24"/>
-        </w:rPr>
-        <w:t>github</w:t>
-      </w:r>
-      <w:r>
-        <w:rPr>
-          <w:rStyle w:val="a9"/>
-          <w:sz w:val="24"/>
-          <w:szCs w:val="24"/>
-          <w:lang w:val="uk-UA"/>
-        </w:rPr>
-        <w:t>.</w:t>
-      </w:r>
-      <w:r>
-        <w:rPr>
-          <w:rStyle w:val="a9"/>
-          <w:sz w:val="24"/>
-          <w:szCs w:val="24"/>
-        </w:rPr>
-        <w:t>io</w:t>
-      </w:r>
-      <w:r>
-        <w:rPr>
-          <w:rStyle w:val="a9"/>
-          <w:sz w:val="24"/>
-          <w:szCs w:val="24"/>
-          <w:lang w:val="uk-UA"/>
-        </w:rPr>
-        <w:t>/</w:t>
-      </w:r>
-      <w:r>
-        <w:rPr>
-          <w:rStyle w:val="a9"/>
-          <w:sz w:val="24"/>
-          <w:szCs w:val="24"/>
-        </w:rPr>
-        <w:t>en</w:t>
-      </w:r>
-      <w:r>
-        <w:rPr>
-          <w:rStyle w:val="a9"/>
-          <w:sz w:val="24"/>
-          <w:szCs w:val="24"/>
-          <w:lang w:val="uk-UA"/>
-        </w:rPr>
-        <w:t>.</w:t>
-      </w:r>
-      <w:proofErr w:type="spellStart"/>
-      <w:r>
-        <w:rPr>
-          <w:rStyle w:val="a9"/>
-          <w:sz w:val="24"/>
-          <w:szCs w:val="24"/>
-        </w:rPr>
-        <w:t>html</w:t>
-      </w:r>
-      <w:proofErr w:type="spellEnd"/>
-      <w:r>
-        <w:rPr>
-          <w:sz w:val="24"/>
-          <w:szCs w:val="24"/>
-        </w:rPr>
-        <w:fldChar w:fldCharType="end"/>
-      </w:r>
+      <w:hyperlink r:id="rId9" w:history="1">
+        <w:r>
+          <w:rPr>
+            <w:rStyle w:val="a9"/>
+            <w:sz w:val="24"/>
+            <w:szCs w:val="24"/>
+          </w:rPr>
+          <w:t>https</w:t>
+        </w:r>
+        <w:r>
+          <w:rPr>
+            <w:rStyle w:val="a9"/>
+            <w:sz w:val="24"/>
+            <w:szCs w:val="24"/>
+            <w:lang w:val="uk-UA"/>
+          </w:rPr>
+          <w:t>://</w:t>
+        </w:r>
+        <w:r>
+          <w:rPr>
+            <w:rStyle w:val="a9"/>
+            <w:sz w:val="24"/>
+            <w:szCs w:val="24"/>
+          </w:rPr>
+          <w:t>vladka</w:t>
+        </w:r>
+        <w:r>
+          <w:rPr>
+            <w:rStyle w:val="a9"/>
+            <w:sz w:val="24"/>
+            <w:szCs w:val="24"/>
+            <w:lang w:val="uk-UA"/>
+          </w:rPr>
+          <w:t>-</w:t>
+        </w:r>
+        <w:r>
+          <w:rPr>
+            <w:rStyle w:val="a9"/>
+            <w:sz w:val="24"/>
+            <w:szCs w:val="24"/>
+          </w:rPr>
+          <w:t>k</w:t>
+        </w:r>
+        <w:r>
+          <w:rPr>
+            <w:rStyle w:val="a9"/>
+            <w:sz w:val="24"/>
+            <w:szCs w:val="24"/>
+            <w:lang w:val="uk-UA"/>
+          </w:rPr>
+          <w:t>.</w:t>
+        </w:r>
+        <w:r>
+          <w:rPr>
+            <w:rStyle w:val="a9"/>
+            <w:sz w:val="24"/>
+            <w:szCs w:val="24"/>
+          </w:rPr>
+          <w:t>github</w:t>
+        </w:r>
+        <w:r>
+          <w:rPr>
+            <w:rStyle w:val="a9"/>
+            <w:sz w:val="24"/>
+            <w:szCs w:val="24"/>
+            <w:lang w:val="uk-UA"/>
+          </w:rPr>
+          <w:t>.</w:t>
+        </w:r>
+        <w:r>
+          <w:rPr>
+            <w:rStyle w:val="a9"/>
+            <w:sz w:val="24"/>
+            <w:szCs w:val="24"/>
+          </w:rPr>
+          <w:t>io</w:t>
+        </w:r>
+        <w:r>
+          <w:rPr>
+            <w:rStyle w:val="a9"/>
+            <w:sz w:val="24"/>
+            <w:szCs w:val="24"/>
+            <w:lang w:val="uk-UA"/>
+          </w:rPr>
+          <w:t>/</w:t>
+        </w:r>
+        <w:r>
+          <w:rPr>
+            <w:rStyle w:val="a9"/>
+            <w:sz w:val="24"/>
+            <w:szCs w:val="24"/>
+          </w:rPr>
+          <w:t>en</w:t>
+        </w:r>
+        <w:r>
+          <w:rPr>
+            <w:rStyle w:val="a9"/>
+            <w:sz w:val="24"/>
+            <w:szCs w:val="24"/>
+            <w:lang w:val="uk-UA"/>
+          </w:rPr>
+          <w:t>.</w:t>
+        </w:r>
+        <w:proofErr w:type="spellStart"/>
+        <w:r>
+          <w:rPr>
+            <w:rStyle w:val="a9"/>
+            <w:sz w:val="24"/>
+            <w:szCs w:val="24"/>
+          </w:rPr>
+          <w:t>html</w:t>
+        </w:r>
+        <w:proofErr w:type="spellEnd"/>
+      </w:hyperlink>
     </w:p>
     <w:tbl>
       <w:tblPr>
@@ -513,7 +365,6 @@
           <w:tcPr>
             <w:tcW w:w="3828" w:type="dxa"/>
           </w:tcPr>
-          <w:bookmarkEnd w:id="0"/>
           <w:p>
             <w:pPr>
               <w:pStyle w:val="a3"/>
@@ -1971,14 +1822,23 @@
                 <w:lang w:val="en-US"/>
               </w:rPr>
             </w:pPr>
-            <w:r>
-              <w:rPr>
-                <w:sz w:val="24"/>
-                <w:lang w:val="en-US"/>
-              </w:rPr>
-              <w:t>development of existing blocks, sections, components and pages of websites;</w:t>
-            </w:r>
-          </w:p>
+            <w:bookmarkStart w:id="0" w:name="_GoBack"/>
+            <w:r>
+              <w:rPr>
+                <w:sz w:val="24"/>
+                <w:lang w:val="en-US"/>
+              </w:rPr>
+              <w:t>optimization of accessibility of blocks and elements for users and screen readers</w:t>
+            </w:r>
+            <w:r>
+              <w:rPr>
+                <w:sz w:val="24"/>
+                <w:lang w:val="en-US"/>
+              </w:rPr>
+              <w:t>;</w:t>
+            </w:r>
+          </w:p>
+          <w:bookmarkEnd w:id="0"/>
           <w:p>
             <w:pPr>
               <w:pStyle w:val="a5"/>
@@ -1998,7 +1858,7 @@
                 <w:sz w:val="24"/>
                 <w:lang w:val="en-US"/>
               </w:rPr>
-              <w:t>styling standard WordPress components according to layouts;</w:t>
+              <w:t>development of existing blocks, sections, components and pages of websites;</w:t>
             </w:r>
           </w:p>
           <w:p>
@@ -2015,6 +1875,28 @@
                 <w:lang w:val="en-US"/>
               </w:rPr>
             </w:pPr>
+            <w:r>
+              <w:rPr>
+                <w:sz w:val="24"/>
+                <w:lang w:val="en-US"/>
+              </w:rPr>
+              <w:t>styling standard WordPress components according to layouts;</w:t>
+            </w:r>
+          </w:p>
+          <w:p>
+            <w:pPr>
+              <w:pStyle w:val="a5"/>
+              <w:numPr>
+                <w:ilvl w:val="0"/>
+                <w:numId w:val="27"/>
+              </w:numPr>
+              <w:spacing w:before="120"/>
+              <w:ind w:hanging="720"/>
+              <w:rPr>
+                <w:sz w:val="24"/>
+                <w:lang w:val="en-US"/>
+              </w:rPr>
+            </w:pPr>
             <w:proofErr w:type="gramStart"/>
             <w:r>
               <w:rPr>
@@ -2335,6 +2217,7 @@
                 <w:sz w:val="24"/>
                 <w:lang w:val="en-US"/>
               </w:rPr>
+              <w:lastRenderedPageBreak/>
               <w:t>Activity results:</w:t>
             </w:r>
           </w:p>
@@ -2351,15 +2234,7 @@
                 <w:sz w:val="24"/>
                 <w:lang w:val="en-US"/>
               </w:rPr>
-              <w:t xml:space="preserve">Got practical skills in page markup on real projects, page markup </w:t>
-            </w:r>
-            <w:r>
-              <w:rPr>
-                <w:sz w:val="24"/>
-                <w:lang w:val="en-US"/>
-              </w:rPr>
-              <w:lastRenderedPageBreak/>
-              <w:t xml:space="preserve">using BEM principles, mobile first, pixel perfect, </w:t>
+              <w:t xml:space="preserve">Got practical skills in page markup on real projects, page markup using BEM principles, mobile first, pixel perfect, </w:t>
             </w:r>
             <w:proofErr w:type="gramStart"/>
             <w:r>
@@ -3644,6 +3519,7 @@
           <w:szCs w:val="24"/>
           <w:lang w:val="en-US"/>
         </w:rPr>
+        <w:lastRenderedPageBreak/>
         <w:t>ski</w:t>
       </w:r>
       <w:r>
@@ -3690,7 +3566,6 @@
           <w:szCs w:val="24"/>
           <w:lang w:val="en-US"/>
         </w:rPr>
-        <w:lastRenderedPageBreak/>
         <w:t>English - Intermediate (</w:t>
       </w:r>
       <w:r>
@@ -7146,7 +7021,7 @@
 </file>
 
 <file path=customXml/itemProps1.xml><?xml version="1.0" encoding="utf-8"?>
-<ds:datastoreItem xmlns:ds="http://schemas.openxmlformats.org/officeDocument/2006/customXml" ds:itemID="{CC6165AB-837F-48ED-8048-C5FFC7AC63E2}">
+<ds:datastoreItem xmlns:ds="http://schemas.openxmlformats.org/officeDocument/2006/customXml" ds:itemID="{FE97EADD-2AA4-40D0-9DAD-4488B8A7B03D}">
   <ds:schemaRefs>
     <ds:schemaRef ds:uri="http://schemas.openxmlformats.org/officeDocument/2006/bibliography"/>
   </ds:schemaRefs>

--- a/Kolotko_V_V-CV-en.docx
+++ b/Kolotko_V_V-CV-en.docx
@@ -144,17 +144,36 @@
         </w:rPr>
         <w:t xml:space="preserve"> </w:t>
       </w:r>
-      <w:hyperlink r:id="rId7" w:history="1">
-        <w:r>
-          <w:rPr>
-            <w:rStyle w:val="a9"/>
-            <w:sz w:val="24"/>
-            <w:szCs w:val="24"/>
-            <w:lang w:val="en-US"/>
-          </w:rPr>
-          <w:t>smvk.fox@gmail.com</w:t>
-        </w:r>
-      </w:hyperlink>
+      <w:r>
+        <w:fldChar w:fldCharType="begin"/>
+      </w:r>
+      <w:r>
+        <w:rPr>
+          <w:lang w:val="en-US"/>
+        </w:rPr>
+        <w:instrText xml:space="preserve"> HYPERLINK "mailto:smvk.fox@gmail.com" </w:instrText>
+      </w:r>
+      <w:r>
+        <w:fldChar w:fldCharType="separate"/>
+      </w:r>
+      <w:r>
+        <w:rPr>
+          <w:rStyle w:val="a9"/>
+          <w:sz w:val="24"/>
+          <w:szCs w:val="24"/>
+          <w:lang w:val="en-US"/>
+        </w:rPr>
+        <w:t>smvk.fox@gmail.com</w:t>
+      </w:r>
+      <w:r>
+        <w:rPr>
+          <w:rStyle w:val="a9"/>
+          <w:sz w:val="24"/>
+          <w:szCs w:val="24"/>
+          <w:lang w:val="en-US"/>
+        </w:rPr>
+        <w:fldChar w:fldCharType="end"/>
+      </w:r>
     </w:p>
     <w:p>
       <w:pPr>
@@ -191,17 +210,36 @@
         </w:rPr>
         <w:t xml:space="preserve">: </w:t>
       </w:r>
-      <w:hyperlink r:id="rId8" w:history="1">
-        <w:r>
-          <w:rPr>
-            <w:rStyle w:val="a9"/>
-            <w:sz w:val="24"/>
-            <w:szCs w:val="24"/>
-            <w:lang w:val="en-US"/>
-          </w:rPr>
-          <w:t>https://www.linkedin.com/in/vladyslav-k-071a491b5/</w:t>
-        </w:r>
-      </w:hyperlink>
+      <w:r>
+        <w:fldChar w:fldCharType="begin"/>
+      </w:r>
+      <w:r>
+        <w:rPr>
+          <w:lang w:val="en-US"/>
+        </w:rPr>
+        <w:instrText xml:space="preserve"> HYPERLINK "https://www.linkedin.com/in/vladyslav-k-071a491b5/" </w:instrText>
+      </w:r>
+      <w:r>
+        <w:fldChar w:fldCharType="separate"/>
+      </w:r>
+      <w:r>
+        <w:rPr>
+          <w:rStyle w:val="a9"/>
+          <w:sz w:val="24"/>
+          <w:szCs w:val="24"/>
+          <w:lang w:val="en-US"/>
+        </w:rPr>
+        <w:t>https://www.linkedin.com/in/vladyslav-k-071a491b5/</w:t>
+      </w:r>
+      <w:r>
+        <w:rPr>
+          <w:rStyle w:val="a9"/>
+          <w:sz w:val="24"/>
+          <w:szCs w:val="24"/>
+          <w:lang w:val="en-US"/>
+        </w:rPr>
+        <w:fldChar w:fldCharType="end"/>
+      </w:r>
     </w:p>
     <w:p>
       <w:pPr>
@@ -235,120 +273,210 @@
         </w:rPr>
         <w:t xml:space="preserve">: </w:t>
       </w:r>
-      <w:hyperlink r:id="rId9" w:history="1">
-        <w:r>
-          <w:rPr>
-            <w:rStyle w:val="a9"/>
-            <w:sz w:val="24"/>
-            <w:szCs w:val="24"/>
-          </w:rPr>
-          <w:t>https</w:t>
-        </w:r>
-        <w:r>
-          <w:rPr>
-            <w:rStyle w:val="a9"/>
-            <w:sz w:val="24"/>
-            <w:szCs w:val="24"/>
-            <w:lang w:val="uk-UA"/>
-          </w:rPr>
-          <w:t>://</w:t>
-        </w:r>
-        <w:r>
-          <w:rPr>
-            <w:rStyle w:val="a9"/>
-            <w:sz w:val="24"/>
-            <w:szCs w:val="24"/>
-          </w:rPr>
-          <w:t>vladka</w:t>
-        </w:r>
-        <w:r>
-          <w:rPr>
-            <w:rStyle w:val="a9"/>
-            <w:sz w:val="24"/>
-            <w:szCs w:val="24"/>
-            <w:lang w:val="uk-UA"/>
-          </w:rPr>
-          <w:t>-</w:t>
-        </w:r>
-        <w:r>
-          <w:rPr>
-            <w:rStyle w:val="a9"/>
-            <w:sz w:val="24"/>
-            <w:szCs w:val="24"/>
-          </w:rPr>
-          <w:t>k</w:t>
-        </w:r>
-        <w:r>
-          <w:rPr>
-            <w:rStyle w:val="a9"/>
-            <w:sz w:val="24"/>
-            <w:szCs w:val="24"/>
-            <w:lang w:val="uk-UA"/>
-          </w:rPr>
-          <w:t>.</w:t>
-        </w:r>
-        <w:r>
-          <w:rPr>
-            <w:rStyle w:val="a9"/>
-            <w:sz w:val="24"/>
-            <w:szCs w:val="24"/>
-          </w:rPr>
-          <w:t>github</w:t>
-        </w:r>
-        <w:r>
-          <w:rPr>
-            <w:rStyle w:val="a9"/>
-            <w:sz w:val="24"/>
-            <w:szCs w:val="24"/>
-            <w:lang w:val="uk-UA"/>
-          </w:rPr>
-          <w:t>.</w:t>
-        </w:r>
-        <w:r>
-          <w:rPr>
-            <w:rStyle w:val="a9"/>
-            <w:sz w:val="24"/>
-            <w:szCs w:val="24"/>
-          </w:rPr>
-          <w:t>io</w:t>
-        </w:r>
-        <w:r>
-          <w:rPr>
-            <w:rStyle w:val="a9"/>
-            <w:sz w:val="24"/>
-            <w:szCs w:val="24"/>
-            <w:lang w:val="uk-UA"/>
-          </w:rPr>
-          <w:t>/</w:t>
-        </w:r>
-        <w:r>
-          <w:rPr>
-            <w:rStyle w:val="a9"/>
-            <w:sz w:val="24"/>
-            <w:szCs w:val="24"/>
-          </w:rPr>
-          <w:t>en</w:t>
-        </w:r>
-        <w:r>
-          <w:rPr>
-            <w:rStyle w:val="a9"/>
-            <w:sz w:val="24"/>
-            <w:szCs w:val="24"/>
-            <w:lang w:val="uk-UA"/>
-          </w:rPr>
-          <w:t>.</w:t>
-        </w:r>
-        <w:proofErr w:type="spellStart"/>
-        <w:r>
-          <w:rPr>
-            <w:rStyle w:val="a9"/>
-            <w:sz w:val="24"/>
-            <w:szCs w:val="24"/>
-          </w:rPr>
-          <w:t>html</w:t>
-        </w:r>
-        <w:proofErr w:type="spellEnd"/>
-      </w:hyperlink>
+      <w:r>
+        <w:fldChar w:fldCharType="begin"/>
+      </w:r>
+      <w:r>
+        <w:rPr>
+          <w:lang w:val="uk-UA"/>
+        </w:rPr>
+        <w:instrText xml:space="preserve"> </w:instrText>
+      </w:r>
+      <w:r>
+        <w:instrText>HYPERLINK</w:instrText>
+      </w:r>
+      <w:r>
+        <w:rPr>
+          <w:lang w:val="uk-UA"/>
+        </w:rPr>
+        <w:instrText xml:space="preserve"> "</w:instrText>
+      </w:r>
+      <w:r>
+        <w:instrText>https</w:instrText>
+      </w:r>
+      <w:r>
+        <w:rPr>
+          <w:lang w:val="uk-UA"/>
+        </w:rPr>
+        <w:instrText>://</w:instrText>
+      </w:r>
+      <w:r>
+        <w:instrText>vladka</w:instrText>
+      </w:r>
+      <w:r>
+        <w:rPr>
+          <w:lang w:val="uk-UA"/>
+        </w:rPr>
+        <w:instrText>-</w:instrText>
+      </w:r>
+      <w:r>
+        <w:instrText>k</w:instrText>
+      </w:r>
+      <w:r>
+        <w:rPr>
+          <w:lang w:val="uk-UA"/>
+        </w:rPr>
+        <w:instrText>.</w:instrText>
+      </w:r>
+      <w:r>
+        <w:instrText>github</w:instrText>
+      </w:r>
+      <w:r>
+        <w:rPr>
+          <w:lang w:val="uk-UA"/>
+        </w:rPr>
+        <w:instrText>.</w:instrText>
+      </w:r>
+      <w:r>
+        <w:instrText>io</w:instrText>
+      </w:r>
+      <w:r>
+        <w:rPr>
+          <w:lang w:val="uk-UA"/>
+        </w:rPr>
+        <w:instrText>/</w:instrText>
+      </w:r>
+      <w:r>
+        <w:instrText>en</w:instrText>
+      </w:r>
+      <w:r>
+        <w:rPr>
+          <w:lang w:val="uk-UA"/>
+        </w:rPr>
+        <w:instrText>.</w:instrText>
+      </w:r>
+      <w:r>
+        <w:instrText>html</w:instrText>
+      </w:r>
+      <w:r>
+        <w:rPr>
+          <w:lang w:val="uk-UA"/>
+        </w:rPr>
+        <w:instrText xml:space="preserve">" </w:instrText>
+      </w:r>
+      <w:r>
+        <w:fldChar w:fldCharType="separate"/>
+      </w:r>
+      <w:r>
+        <w:rPr>
+          <w:rStyle w:val="a9"/>
+          <w:sz w:val="24"/>
+          <w:szCs w:val="24"/>
+        </w:rPr>
+        <w:t>https</w:t>
+      </w:r>
+      <w:r>
+        <w:rPr>
+          <w:rStyle w:val="a9"/>
+          <w:sz w:val="24"/>
+          <w:szCs w:val="24"/>
+          <w:lang w:val="uk-UA"/>
+        </w:rPr>
+        <w:t>://</w:t>
+      </w:r>
+      <w:r>
+        <w:rPr>
+          <w:rStyle w:val="a9"/>
+          <w:sz w:val="24"/>
+          <w:szCs w:val="24"/>
+        </w:rPr>
+        <w:t>vladka</w:t>
+      </w:r>
+      <w:r>
+        <w:rPr>
+          <w:rStyle w:val="a9"/>
+          <w:sz w:val="24"/>
+          <w:szCs w:val="24"/>
+          <w:lang w:val="uk-UA"/>
+        </w:rPr>
+        <w:t>-</w:t>
+      </w:r>
+      <w:r>
+        <w:rPr>
+          <w:rStyle w:val="a9"/>
+          <w:sz w:val="24"/>
+          <w:szCs w:val="24"/>
+        </w:rPr>
+        <w:t>k</w:t>
+      </w:r>
+      <w:r>
+        <w:rPr>
+          <w:rStyle w:val="a9"/>
+          <w:sz w:val="24"/>
+          <w:szCs w:val="24"/>
+          <w:lang w:val="uk-UA"/>
+        </w:rPr>
+        <w:t>.</w:t>
+      </w:r>
+      <w:r>
+        <w:rPr>
+          <w:rStyle w:val="a9"/>
+          <w:sz w:val="24"/>
+          <w:szCs w:val="24"/>
+        </w:rPr>
+        <w:t>github</w:t>
+      </w:r>
+      <w:r>
+        <w:rPr>
+          <w:rStyle w:val="a9"/>
+          <w:sz w:val="24"/>
+          <w:szCs w:val="24"/>
+          <w:lang w:val="uk-UA"/>
+        </w:rPr>
+        <w:t>.</w:t>
+      </w:r>
+      <w:r>
+        <w:rPr>
+          <w:rStyle w:val="a9"/>
+          <w:sz w:val="24"/>
+          <w:szCs w:val="24"/>
+        </w:rPr>
+        <w:t>io</w:t>
+      </w:r>
+      <w:r>
+        <w:rPr>
+          <w:rStyle w:val="a9"/>
+          <w:sz w:val="24"/>
+          <w:szCs w:val="24"/>
+          <w:lang w:val="uk-UA"/>
+        </w:rPr>
+        <w:t>/</w:t>
+      </w:r>
+      <w:r>
+        <w:rPr>
+          <w:rStyle w:val="a9"/>
+          <w:sz w:val="24"/>
+          <w:szCs w:val="24"/>
+        </w:rPr>
+        <w:t>en</w:t>
+      </w:r>
+      <w:r>
+        <w:rPr>
+          <w:rStyle w:val="a9"/>
+          <w:sz w:val="24"/>
+          <w:szCs w:val="24"/>
+          <w:lang w:val="uk-UA"/>
+        </w:rPr>
+        <w:t>.</w:t>
+      </w:r>
+      <w:proofErr w:type="spellStart"/>
+      <w:r>
+        <w:rPr>
+          <w:rStyle w:val="a9"/>
+          <w:sz w:val="24"/>
+          <w:szCs w:val="24"/>
+        </w:rPr>
+        <w:t>html</w:t>
+      </w:r>
+      <w:proofErr w:type="spellEnd"/>
+      <w:r>
+        <w:rPr>
+          <w:rStyle w:val="a9"/>
+          <w:sz w:val="24"/>
+          <w:szCs w:val="24"/>
+        </w:rPr>
+        <w:fldChar w:fldCharType="end"/>
+      </w:r>
     </w:p>
     <w:tbl>
       <w:tblPr>
@@ -541,8 +669,10 @@
                 <w:szCs w:val="24"/>
                 <w:lang w:val="en-US"/>
               </w:rPr>
-              <w:t xml:space="preserve">In 2013 </w:t>
-            </w:r>
+              <w:t>Since March 2021, I have been working as a Front End/Markup (HTML, CSS) developer on projects for the European and American markets, focusing on creating responsive, and visually appealing web interfaces. My</w:t>
+            </w:r>
+            <w:bookmarkStart w:id="0" w:name="_GoBack"/>
+            <w:bookmarkEnd w:id="0"/>
             <w:r>
               <w:rPr>
                 <w:b w:val="0"/>
@@ -550,7 +680,7 @@
                 <w:szCs w:val="24"/>
                 <w:lang w:val="en-US"/>
               </w:rPr>
-              <w:t xml:space="preserve">graduated from </w:t>
+              <w:t xml:space="preserve"> work includes developing sections and pages of websites based on </w:t>
             </w:r>
             <w:proofErr w:type="spellStart"/>
             <w:r>
@@ -560,8 +690,9 @@
                 <w:szCs w:val="24"/>
                 <w:lang w:val="en-US"/>
               </w:rPr>
-              <w:t>K</w:t>
-            </w:r>
+              <w:t>Figma</w:t>
+            </w:r>
+            <w:proofErr w:type="spellEnd"/>
             <w:r>
               <w:rPr>
                 <w:b w:val="0"/>
@@ -569,44 +700,7 @@
                 <w:szCs w:val="24"/>
                 <w:lang w:val="en-US"/>
               </w:rPr>
-              <w:t>h</w:t>
-            </w:r>
-            <w:r>
-              <w:rPr>
-                <w:b w:val="0"/>
-                <w:sz w:val="24"/>
-                <w:szCs w:val="24"/>
-                <w:lang w:val="en-US"/>
-              </w:rPr>
-              <w:t>NEU</w:t>
-            </w:r>
-            <w:proofErr w:type="spellEnd"/>
-            <w:r>
-              <w:rPr>
-                <w:b w:val="0"/>
-                <w:sz w:val="24"/>
-                <w:szCs w:val="24"/>
-                <w:lang w:val="en-US"/>
-              </w:rPr>
-              <w:t xml:space="preserve"> </w:t>
-            </w:r>
-            <w:r>
-              <w:rPr>
-                <w:b w:val="0"/>
-                <w:sz w:val="24"/>
-                <w:szCs w:val="24"/>
-                <w:lang w:val="en-US"/>
-              </w:rPr>
-              <w:t>with a degree in Administrati</w:t>
-            </w:r>
-            <w:r>
-              <w:rPr>
-                <w:b w:val="0"/>
-                <w:sz w:val="24"/>
-                <w:szCs w:val="24"/>
-                <w:lang w:val="en-US"/>
-              </w:rPr>
-              <w:t>ve Management (“Master” level).</w:t>
+              <w:t xml:space="preserve"> layouts, utilizing technologies such as HTML, SCSS, Tailwind, jQuery, and JavaScript to ensure precision and seamless functionality. I am involved in web projects by developing and refining existing blocks, sections, components, and pages. In addition, I am involved in styling standard WordPress components according to design specifications, maintaining uniformity across the websites.</w:t>
             </w:r>
           </w:p>
           <w:p>
@@ -621,7 +715,6 @@
                 <w:lang w:val="en-US"/>
               </w:rPr>
             </w:pPr>
-            <w:proofErr w:type="gramStart"/>
             <w:r>
               <w:rPr>
                 <w:b w:val="0"/>
@@ -631,7 +724,6 @@
               </w:rPr>
               <w:t>In 2020, completed two courses at Source IT: Markup Development (HTML + CSS) and Front End Development.</w:t>
             </w:r>
-            <w:proofErr w:type="gramEnd"/>
           </w:p>
           <w:p>
             <w:pPr>
@@ -652,153 +744,7 @@
                 <w:szCs w:val="24"/>
                 <w:lang w:val="en-US"/>
               </w:rPr>
-              <w:t>Sinc</w:t>
-            </w:r>
-            <w:r>
-              <w:rPr>
-                <w:b w:val="0"/>
-                <w:sz w:val="24"/>
-                <w:szCs w:val="24"/>
-                <w:lang w:val="en-US"/>
-              </w:rPr>
-              <w:t>e 2018 I work</w:t>
-            </w:r>
-            <w:r>
-              <w:rPr>
-                <w:b w:val="0"/>
-                <w:sz w:val="24"/>
-                <w:szCs w:val="24"/>
-                <w:lang w:val="en-US"/>
-              </w:rPr>
-              <w:t>ed</w:t>
-            </w:r>
-            <w:r>
-              <w:rPr>
-                <w:b w:val="0"/>
-                <w:sz w:val="24"/>
-                <w:szCs w:val="24"/>
-                <w:lang w:val="en-US"/>
-              </w:rPr>
-              <w:t xml:space="preserve"> as</w:t>
-            </w:r>
-            <w:r>
-              <w:rPr>
-                <w:b w:val="0"/>
-                <w:sz w:val="24"/>
-                <w:szCs w:val="24"/>
-                <w:lang w:val="en-US"/>
-              </w:rPr>
-              <w:t xml:space="preserve"> SEO specialist in </w:t>
-            </w:r>
-            <w:r>
-              <w:rPr>
-                <w:b w:val="0"/>
-                <w:sz w:val="24"/>
-                <w:szCs w:val="24"/>
-                <w:lang w:val="en-US"/>
-              </w:rPr>
-              <w:t>the</w:t>
-            </w:r>
-            <w:r>
-              <w:rPr>
-                <w:b w:val="0"/>
-                <w:sz w:val="24"/>
-                <w:szCs w:val="24"/>
-                <w:lang w:val="en-US"/>
-              </w:rPr>
-              <w:t xml:space="preserve"> internet marketing agency. I started as SEO assistant with minimal knowledge and no experience in this field. Constant learning and work on </w:t>
-            </w:r>
-            <w:proofErr w:type="gramStart"/>
-            <w:r>
-              <w:rPr>
-                <w:b w:val="0"/>
-                <w:sz w:val="24"/>
-                <w:szCs w:val="24"/>
-                <w:lang w:val="en-US"/>
-              </w:rPr>
-              <w:t>myself</w:t>
-            </w:r>
-            <w:proofErr w:type="gramEnd"/>
-            <w:r>
-              <w:rPr>
-                <w:b w:val="0"/>
-                <w:sz w:val="24"/>
-                <w:szCs w:val="24"/>
-                <w:lang w:val="en-US"/>
-              </w:rPr>
-              <w:t xml:space="preserve"> have already become a habit and have allowed me to grow to a full-fledged sp</w:t>
-            </w:r>
-            <w:r>
-              <w:rPr>
-                <w:b w:val="0"/>
-                <w:sz w:val="24"/>
-                <w:szCs w:val="24"/>
-                <w:lang w:val="en-US"/>
-              </w:rPr>
-              <w:t xml:space="preserve">ecialist. In addition, since </w:t>
-            </w:r>
-            <w:r>
-              <w:rPr>
-                <w:b w:val="0"/>
-                <w:sz w:val="24"/>
-                <w:szCs w:val="24"/>
-                <w:lang w:val="en-US"/>
-              </w:rPr>
-              <w:t>year</w:t>
-            </w:r>
-            <w:r>
-              <w:rPr>
-                <w:b w:val="0"/>
-                <w:sz w:val="24"/>
-                <w:szCs w:val="24"/>
-                <w:lang w:val="en-US"/>
-              </w:rPr>
-              <w:t xml:space="preserve"> 2020 I have been studying English with a tutor and have increased my level from Eleme</w:t>
-            </w:r>
-            <w:r>
-              <w:rPr>
-                <w:b w:val="0"/>
-                <w:sz w:val="24"/>
-                <w:szCs w:val="24"/>
-                <w:lang w:val="en-US"/>
-              </w:rPr>
-              <w:t>ntary to Intermediate</w:t>
-            </w:r>
-            <w:r>
-              <w:rPr>
-                <w:b w:val="0"/>
-                <w:sz w:val="24"/>
-                <w:szCs w:val="24"/>
-                <w:lang w:val="en-US"/>
-              </w:rPr>
-              <w:t xml:space="preserve"> (</w:t>
-            </w:r>
-            <w:r>
-              <w:rPr>
-                <w:b w:val="0"/>
-                <w:sz w:val="24"/>
-                <w:szCs w:val="24"/>
-                <w:lang w:val="en-US"/>
-              </w:rPr>
-              <w:t>B1</w:t>
-            </w:r>
-            <w:r>
-              <w:rPr>
-                <w:b w:val="0"/>
-                <w:sz w:val="24"/>
-                <w:szCs w:val="24"/>
-                <w:lang w:val="en-US"/>
-              </w:rPr>
-              <w:t>)</w:t>
-            </w:r>
-            <w:r>
-              <w:rPr>
-                <w:b w:val="0"/>
-                <w:sz w:val="24"/>
-                <w:szCs w:val="24"/>
-                <w:lang w:val="en-US"/>
-              </w:rPr>
-              <w:t>.</w:t>
+              <w:t>Since 2018 I worked as SEO specialist in the internet marketing agency. I started as SEO assistant with minimal knowledge and no experience in this field.</w:t>
             </w:r>
           </w:p>
           <w:p>
@@ -820,8 +766,9 @@
                 <w:szCs w:val="24"/>
                 <w:lang w:val="en-US"/>
               </w:rPr>
-              <w:t>Since March 2021</w:t>
-            </w:r>
+              <w:t xml:space="preserve">In 2013 graduated from </w:t>
+            </w:r>
+            <w:proofErr w:type="spellStart"/>
             <w:r>
               <w:rPr>
                 <w:b w:val="0"/>
@@ -829,8 +776,9 @@
                 <w:szCs w:val="24"/>
                 <w:lang w:val="en-US"/>
               </w:rPr>
-              <w:t xml:space="preserve"> I have been working as a </w:t>
-            </w:r>
+              <w:t>KhNEU</w:t>
+            </w:r>
+            <w:proofErr w:type="spellEnd"/>
             <w:r>
               <w:rPr>
                 <w:b w:val="0"/>
@@ -838,25 +786,7 @@
                 <w:szCs w:val="24"/>
                 <w:lang w:val="en-US"/>
               </w:rPr>
-              <w:t>Front End</w:t>
-            </w:r>
-            <w:r>
-              <w:rPr>
-                <w:b w:val="0"/>
-                <w:sz w:val="24"/>
-                <w:szCs w:val="24"/>
-                <w:lang w:val="en-US"/>
-              </w:rPr>
-              <w:t>/Markup (HTML, CSS)</w:t>
-            </w:r>
-            <w:r>
-              <w:rPr>
-                <w:b w:val="0"/>
-                <w:sz w:val="24"/>
-                <w:szCs w:val="24"/>
-                <w:lang w:val="en-US"/>
-              </w:rPr>
-              <w:t xml:space="preserve"> developer in projects for the European and American markets.</w:t>
+              <w:t xml:space="preserve"> with a degree in Administrative Management (“Master” level).</w:t>
             </w:r>
           </w:p>
         </w:tc>
@@ -1822,7 +1752,6 @@
                 <w:lang w:val="en-US"/>
               </w:rPr>
             </w:pPr>
-            <w:bookmarkStart w:id="0" w:name="_GoBack"/>
             <w:r>
               <w:rPr>
                 <w:sz w:val="24"/>
@@ -1838,7 +1767,6 @@
               <w:t>;</w:t>
             </w:r>
           </w:p>
-          <w:bookmarkEnd w:id="0"/>
           <w:p>
             <w:pPr>
               <w:pStyle w:val="a5"/>
@@ -2159,6 +2087,7 @@
                 <w:sz w:val="24"/>
                 <w:lang w:val="en-US"/>
               </w:rPr>
+              <w:lastRenderedPageBreak/>
               <w:t>adding</w:t>
             </w:r>
             <w:proofErr w:type="gramEnd"/>
@@ -2217,7 +2146,6 @@
                 <w:sz w:val="24"/>
                 <w:lang w:val="en-US"/>
               </w:rPr>
-              <w:lastRenderedPageBreak/>
               <w:t>Activity results:</w:t>
             </w:r>
           </w:p>
@@ -3423,6 +3351,7 @@
           <w:szCs w:val="24"/>
           <w:lang w:val="en-US"/>
         </w:rPr>
+        <w:lastRenderedPageBreak/>
         <w:t>knowledge and skills of working with JS</w:t>
       </w:r>
       <w:r>
@@ -3519,7 +3448,6 @@
           <w:szCs w:val="24"/>
           <w:lang w:val="en-US"/>
         </w:rPr>
-        <w:lastRenderedPageBreak/>
         <w:t>ski</w:t>
       </w:r>
       <w:r>
@@ -7021,7 +6949,7 @@
 </file>
 
 <file path=customXml/itemProps1.xml><?xml version="1.0" encoding="utf-8"?>
-<ds:datastoreItem xmlns:ds="http://schemas.openxmlformats.org/officeDocument/2006/customXml" ds:itemID="{FE97EADD-2AA4-40D0-9DAD-4488B8A7B03D}">
+<ds:datastoreItem xmlns:ds="http://schemas.openxmlformats.org/officeDocument/2006/customXml" ds:itemID="{3FA044D7-06CB-4C87-88AF-5E1AB828BE97}">
   <ds:schemaRefs>
     <ds:schemaRef ds:uri="http://schemas.openxmlformats.org/officeDocument/2006/bibliography"/>
   </ds:schemaRefs>

--- a/Kolotko_V_V-CV-en.docx
+++ b/Kolotko_V_V-CV-en.docx
@@ -144,36 +144,17 @@
         </w:rPr>
         <w:t xml:space="preserve"> </w:t>
       </w:r>
-      <w:r>
-        <w:fldChar w:fldCharType="begin"/>
-      </w:r>
-      <w:r>
-        <w:rPr>
-          <w:lang w:val="en-US"/>
-        </w:rPr>
-        <w:instrText xml:space="preserve"> HYPERLINK "mailto:smvk.fox@gmail.com" </w:instrText>
-      </w:r>
-      <w:r>
-        <w:fldChar w:fldCharType="separate"/>
-      </w:r>
-      <w:r>
-        <w:rPr>
-          <w:rStyle w:val="a9"/>
-          <w:sz w:val="24"/>
-          <w:szCs w:val="24"/>
-          <w:lang w:val="en-US"/>
-        </w:rPr>
-        <w:t>smvk.fox@gmail.com</w:t>
-      </w:r>
-      <w:r>
-        <w:rPr>
-          <w:rStyle w:val="a9"/>
-          <w:sz w:val="24"/>
-          <w:szCs w:val="24"/>
-          <w:lang w:val="en-US"/>
-        </w:rPr>
-        <w:fldChar w:fldCharType="end"/>
-      </w:r>
+      <w:hyperlink r:id="rId7" w:history="1">
+        <w:r>
+          <w:rPr>
+            <w:rStyle w:val="a9"/>
+            <w:sz w:val="24"/>
+            <w:szCs w:val="24"/>
+            <w:lang w:val="en-US"/>
+          </w:rPr>
+          <w:t>smvk.fox@gmail.com</w:t>
+        </w:r>
+      </w:hyperlink>
     </w:p>
     <w:p>
       <w:pPr>
@@ -210,36 +191,17 @@
         </w:rPr>
         <w:t xml:space="preserve">: </w:t>
       </w:r>
-      <w:r>
-        <w:fldChar w:fldCharType="begin"/>
-      </w:r>
-      <w:r>
-        <w:rPr>
-          <w:lang w:val="en-US"/>
-        </w:rPr>
-        <w:instrText xml:space="preserve"> HYPERLINK "https://www.linkedin.com/in/vladyslav-k-071a491b5/" </w:instrText>
-      </w:r>
-      <w:r>
-        <w:fldChar w:fldCharType="separate"/>
-      </w:r>
-      <w:r>
-        <w:rPr>
-          <w:rStyle w:val="a9"/>
-          <w:sz w:val="24"/>
-          <w:szCs w:val="24"/>
-          <w:lang w:val="en-US"/>
-        </w:rPr>
-        <w:t>https://www.linkedin.com/in/vladyslav-k-071a491b5/</w:t>
-      </w:r>
-      <w:r>
-        <w:rPr>
-          <w:rStyle w:val="a9"/>
-          <w:sz w:val="24"/>
-          <w:szCs w:val="24"/>
-          <w:lang w:val="en-US"/>
-        </w:rPr>
-        <w:fldChar w:fldCharType="end"/>
-      </w:r>
+      <w:hyperlink r:id="rId8" w:history="1">
+        <w:r>
+          <w:rPr>
+            <w:rStyle w:val="a9"/>
+            <w:sz w:val="24"/>
+            <w:szCs w:val="24"/>
+            <w:lang w:val="en-US"/>
+          </w:rPr>
+          <w:t>https://www.linkedin.com/in/vladyslav-k-071a491b5/</w:t>
+        </w:r>
+      </w:hyperlink>
     </w:p>
     <w:p>
       <w:pPr>
@@ -273,210 +235,104 @@
         </w:rPr>
         <w:t xml:space="preserve">: </w:t>
       </w:r>
-      <w:r>
-        <w:fldChar w:fldCharType="begin"/>
-      </w:r>
-      <w:r>
-        <w:rPr>
-          <w:lang w:val="uk-UA"/>
-        </w:rPr>
-        <w:instrText xml:space="preserve"> </w:instrText>
-      </w:r>
-      <w:r>
-        <w:instrText>HYPERLINK</w:instrText>
-      </w:r>
-      <w:r>
-        <w:rPr>
-          <w:lang w:val="uk-UA"/>
-        </w:rPr>
-        <w:instrText xml:space="preserve"> "</w:instrText>
-      </w:r>
-      <w:r>
-        <w:instrText>https</w:instrText>
-      </w:r>
-      <w:r>
-        <w:rPr>
-          <w:lang w:val="uk-UA"/>
-        </w:rPr>
-        <w:instrText>://</w:instrText>
-      </w:r>
-      <w:r>
-        <w:instrText>vladka</w:instrText>
-      </w:r>
-      <w:r>
-        <w:rPr>
-          <w:lang w:val="uk-UA"/>
-        </w:rPr>
-        <w:instrText>-</w:instrText>
-      </w:r>
-      <w:r>
-        <w:instrText>k</w:instrText>
-      </w:r>
-      <w:r>
-        <w:rPr>
-          <w:lang w:val="uk-UA"/>
-        </w:rPr>
-        <w:instrText>.</w:instrText>
-      </w:r>
-      <w:r>
-        <w:instrText>github</w:instrText>
-      </w:r>
-      <w:r>
-        <w:rPr>
-          <w:lang w:val="uk-UA"/>
-        </w:rPr>
-        <w:instrText>.</w:instrText>
-      </w:r>
-      <w:r>
-        <w:instrText>io</w:instrText>
-      </w:r>
-      <w:r>
-        <w:rPr>
-          <w:lang w:val="uk-UA"/>
-        </w:rPr>
-        <w:instrText>/</w:instrText>
-      </w:r>
-      <w:r>
-        <w:instrText>en</w:instrText>
-      </w:r>
-      <w:r>
-        <w:rPr>
-          <w:lang w:val="uk-UA"/>
-        </w:rPr>
-        <w:instrText>.</w:instrText>
-      </w:r>
-      <w:r>
-        <w:instrText>html</w:instrText>
-      </w:r>
-      <w:r>
-        <w:rPr>
-          <w:lang w:val="uk-UA"/>
-        </w:rPr>
-        <w:instrText xml:space="preserve">" </w:instrText>
-      </w:r>
-      <w:r>
-        <w:fldChar w:fldCharType="separate"/>
-      </w:r>
-      <w:r>
-        <w:rPr>
-          <w:rStyle w:val="a9"/>
-          <w:sz w:val="24"/>
-          <w:szCs w:val="24"/>
-        </w:rPr>
-        <w:t>https</w:t>
-      </w:r>
-      <w:r>
-        <w:rPr>
-          <w:rStyle w:val="a9"/>
-          <w:sz w:val="24"/>
-          <w:szCs w:val="24"/>
-          <w:lang w:val="uk-UA"/>
-        </w:rPr>
-        <w:t>://</w:t>
-      </w:r>
-      <w:r>
-        <w:rPr>
-          <w:rStyle w:val="a9"/>
-          <w:sz w:val="24"/>
-          <w:szCs w:val="24"/>
-        </w:rPr>
-        <w:t>vladka</w:t>
-      </w:r>
-      <w:r>
-        <w:rPr>
-          <w:rStyle w:val="a9"/>
-          <w:sz w:val="24"/>
-          <w:szCs w:val="24"/>
-          <w:lang w:val="uk-UA"/>
-        </w:rPr>
-        <w:t>-</w:t>
-      </w:r>
-      <w:r>
-        <w:rPr>
-          <w:rStyle w:val="a9"/>
-          <w:sz w:val="24"/>
-          <w:szCs w:val="24"/>
-        </w:rPr>
-        <w:t>k</w:t>
-      </w:r>
-      <w:r>
-        <w:rPr>
-          <w:rStyle w:val="a9"/>
-          <w:sz w:val="24"/>
-          <w:szCs w:val="24"/>
-          <w:lang w:val="uk-UA"/>
-        </w:rPr>
-        <w:t>.</w:t>
-      </w:r>
-      <w:r>
-        <w:rPr>
-          <w:rStyle w:val="a9"/>
-          <w:sz w:val="24"/>
-          <w:szCs w:val="24"/>
-        </w:rPr>
-        <w:t>github</w:t>
-      </w:r>
-      <w:r>
-        <w:rPr>
-          <w:rStyle w:val="a9"/>
-          <w:sz w:val="24"/>
-          <w:szCs w:val="24"/>
-          <w:lang w:val="uk-UA"/>
-        </w:rPr>
-        <w:t>.</w:t>
-      </w:r>
-      <w:r>
-        <w:rPr>
-          <w:rStyle w:val="a9"/>
-          <w:sz w:val="24"/>
-          <w:szCs w:val="24"/>
-        </w:rPr>
-        <w:t>io</w:t>
-      </w:r>
-      <w:r>
-        <w:rPr>
-          <w:rStyle w:val="a9"/>
-          <w:sz w:val="24"/>
-          <w:szCs w:val="24"/>
-          <w:lang w:val="uk-UA"/>
-        </w:rPr>
-        <w:t>/</w:t>
-      </w:r>
-      <w:r>
-        <w:rPr>
-          <w:rStyle w:val="a9"/>
-          <w:sz w:val="24"/>
-          <w:szCs w:val="24"/>
-        </w:rPr>
-        <w:t>en</w:t>
-      </w:r>
-      <w:r>
-        <w:rPr>
-          <w:rStyle w:val="a9"/>
-          <w:sz w:val="24"/>
-          <w:szCs w:val="24"/>
-          <w:lang w:val="uk-UA"/>
-        </w:rPr>
-        <w:t>.</w:t>
-      </w:r>
-      <w:proofErr w:type="spellStart"/>
-      <w:r>
-        <w:rPr>
-          <w:rStyle w:val="a9"/>
-          <w:sz w:val="24"/>
-          <w:szCs w:val="24"/>
-        </w:rPr>
-        <w:t>html</w:t>
-      </w:r>
-      <w:proofErr w:type="spellEnd"/>
-      <w:r>
-        <w:rPr>
-          <w:rStyle w:val="a9"/>
-          <w:sz w:val="24"/>
-          <w:szCs w:val="24"/>
-        </w:rPr>
-        <w:fldChar w:fldCharType="end"/>
-      </w:r>
+      <w:hyperlink r:id="rId9" w:history="1">
+        <w:r>
+          <w:rPr>
+            <w:rStyle w:val="a9"/>
+            <w:sz w:val="24"/>
+            <w:szCs w:val="24"/>
+            <w:lang w:val="en-US"/>
+          </w:rPr>
+          <w:t>https</w:t>
+        </w:r>
+        <w:r>
+          <w:rPr>
+            <w:rStyle w:val="a9"/>
+            <w:sz w:val="24"/>
+            <w:szCs w:val="24"/>
+            <w:lang w:val="uk-UA"/>
+          </w:rPr>
+          <w:t>://</w:t>
+        </w:r>
+        <w:proofErr w:type="spellStart"/>
+        <w:r>
+          <w:rPr>
+            <w:rStyle w:val="a9"/>
+            <w:sz w:val="24"/>
+            <w:szCs w:val="24"/>
+            <w:lang w:val="en-US"/>
+          </w:rPr>
+          <w:t>vladka</w:t>
+        </w:r>
+        <w:proofErr w:type="spellEnd"/>
+        <w:r>
+          <w:rPr>
+            <w:rStyle w:val="a9"/>
+            <w:sz w:val="24"/>
+            <w:szCs w:val="24"/>
+            <w:lang w:val="uk-UA"/>
+          </w:rPr>
+          <w:t>-</w:t>
+        </w:r>
+        <w:r>
+          <w:rPr>
+            <w:rStyle w:val="a9"/>
+            <w:sz w:val="24"/>
+            <w:szCs w:val="24"/>
+            <w:lang w:val="en-US"/>
+          </w:rPr>
+          <w:t>k</w:t>
+        </w:r>
+        <w:r>
+          <w:rPr>
+            <w:rStyle w:val="a9"/>
+            <w:sz w:val="24"/>
+            <w:szCs w:val="24"/>
+            <w:lang w:val="uk-UA"/>
+          </w:rPr>
+          <w:t>.</w:t>
+        </w:r>
+        <w:proofErr w:type="spellStart"/>
+        <w:r>
+          <w:rPr>
+            <w:rStyle w:val="a9"/>
+            <w:sz w:val="24"/>
+            <w:szCs w:val="24"/>
+            <w:lang w:val="en-US"/>
+          </w:rPr>
+          <w:t>github</w:t>
+        </w:r>
+        <w:proofErr w:type="spellEnd"/>
+        <w:r>
+          <w:rPr>
+            <w:rStyle w:val="a9"/>
+            <w:sz w:val="24"/>
+            <w:szCs w:val="24"/>
+            <w:lang w:val="uk-UA"/>
+          </w:rPr>
+          <w:t>.</w:t>
+        </w:r>
+        <w:proofErr w:type="spellStart"/>
+        <w:r>
+          <w:rPr>
+            <w:rStyle w:val="a9"/>
+            <w:sz w:val="24"/>
+            <w:szCs w:val="24"/>
+            <w:lang w:val="en-US"/>
+          </w:rPr>
+          <w:t>io</w:t>
+        </w:r>
+        <w:proofErr w:type="spellEnd"/>
+        <w:r>
+          <w:rPr>
+            <w:rStyle w:val="a9"/>
+            <w:sz w:val="24"/>
+            <w:szCs w:val="24"/>
+            <w:lang w:val="uk-UA"/>
+          </w:rPr>
+          <w:t>/</w:t>
+        </w:r>
+      </w:hyperlink>
     </w:p>
     <w:tbl>
       <w:tblPr>
@@ -669,10 +525,8 @@
                 <w:szCs w:val="24"/>
                 <w:lang w:val="en-US"/>
               </w:rPr>
-              <w:t>Since March 2021, I have been working as a Front End/Markup (HTML, CSS) developer on projects for the European and American markets, focusing on creating responsive, and visually appealing web interfaces. My</w:t>
-            </w:r>
-            <w:bookmarkStart w:id="0" w:name="_GoBack"/>
-            <w:bookmarkEnd w:id="0"/>
+              <w:t xml:space="preserve">In 2013 </w:t>
+            </w:r>
             <w:r>
               <w:rPr>
                 <w:b w:val="0"/>
@@ -680,7 +534,7 @@
                 <w:szCs w:val="24"/>
                 <w:lang w:val="en-US"/>
               </w:rPr>
-              <w:t xml:space="preserve"> work includes developing sections and pages of websites based on </w:t>
+              <w:t xml:space="preserve">graduated from </w:t>
             </w:r>
             <w:proofErr w:type="spellStart"/>
             <w:r>
@@ -690,7 +544,25 @@
                 <w:szCs w:val="24"/>
                 <w:lang w:val="en-US"/>
               </w:rPr>
-              <w:t>Figma</w:t>
+              <w:t>K</w:t>
+            </w:r>
+            <w:r>
+              <w:rPr>
+                <w:b w:val="0"/>
+                <w:sz w:val="24"/>
+                <w:szCs w:val="24"/>
+                <w:lang w:val="en-US"/>
+              </w:rPr>
+              <w:t>h</w:t>
+            </w:r>
+            <w:r>
+              <w:rPr>
+                <w:b w:val="0"/>
+                <w:sz w:val="24"/>
+                <w:szCs w:val="24"/>
+                <w:lang w:val="en-US"/>
+              </w:rPr>
+              <w:t>NEU</w:t>
             </w:r>
             <w:proofErr w:type="spellEnd"/>
             <w:r>
@@ -700,7 +572,25 @@
                 <w:szCs w:val="24"/>
                 <w:lang w:val="en-US"/>
               </w:rPr>
-              <w:t xml:space="preserve"> layouts, utilizing technologies such as HTML, SCSS, Tailwind, jQuery, and JavaScript to ensure precision and seamless functionality. I am involved in web projects by developing and refining existing blocks, sections, components, and pages. In addition, I am involved in styling standard WordPress components according to design specifications, maintaining uniformity across the websites.</w:t>
+              <w:t xml:space="preserve"> </w:t>
+            </w:r>
+            <w:r>
+              <w:rPr>
+                <w:b w:val="0"/>
+                <w:sz w:val="24"/>
+                <w:szCs w:val="24"/>
+                <w:lang w:val="en-US"/>
+              </w:rPr>
+              <w:t>with a degree in Administrati</w:t>
+            </w:r>
+            <w:r>
+              <w:rPr>
+                <w:b w:val="0"/>
+                <w:sz w:val="24"/>
+                <w:szCs w:val="24"/>
+                <w:lang w:val="en-US"/>
+              </w:rPr>
+              <w:t>ve Management (“Master” level).</w:t>
             </w:r>
           </w:p>
           <w:p>
@@ -715,6 +605,7 @@
                 <w:lang w:val="en-US"/>
               </w:rPr>
             </w:pPr>
+            <w:proofErr w:type="gramStart"/>
             <w:r>
               <w:rPr>
                 <w:b w:val="0"/>
@@ -724,6 +615,7 @@
               </w:rPr>
               <w:t>In 2020, completed two courses at Source IT: Markup Development (HTML + CSS) and Front End Development.</w:t>
             </w:r>
+            <w:proofErr w:type="gramEnd"/>
           </w:p>
           <w:p>
             <w:pPr>
@@ -744,7 +636,153 @@
                 <w:szCs w:val="24"/>
                 <w:lang w:val="en-US"/>
               </w:rPr>
-              <w:t>Since 2018 I worked as SEO specialist in the internet marketing agency. I started as SEO assistant with minimal knowledge and no experience in this field.</w:t>
+              <w:t>Sinc</w:t>
+            </w:r>
+            <w:r>
+              <w:rPr>
+                <w:b w:val="0"/>
+                <w:sz w:val="24"/>
+                <w:szCs w:val="24"/>
+                <w:lang w:val="en-US"/>
+              </w:rPr>
+              <w:t>e 2018 I work</w:t>
+            </w:r>
+            <w:r>
+              <w:rPr>
+                <w:b w:val="0"/>
+                <w:sz w:val="24"/>
+                <w:szCs w:val="24"/>
+                <w:lang w:val="en-US"/>
+              </w:rPr>
+              <w:t>ed</w:t>
+            </w:r>
+            <w:r>
+              <w:rPr>
+                <w:b w:val="0"/>
+                <w:sz w:val="24"/>
+                <w:szCs w:val="24"/>
+                <w:lang w:val="en-US"/>
+              </w:rPr>
+              <w:t xml:space="preserve"> as</w:t>
+            </w:r>
+            <w:r>
+              <w:rPr>
+                <w:b w:val="0"/>
+                <w:sz w:val="24"/>
+                <w:szCs w:val="24"/>
+                <w:lang w:val="en-US"/>
+              </w:rPr>
+              <w:t xml:space="preserve"> SEO specialist in </w:t>
+            </w:r>
+            <w:r>
+              <w:rPr>
+                <w:b w:val="0"/>
+                <w:sz w:val="24"/>
+                <w:szCs w:val="24"/>
+                <w:lang w:val="en-US"/>
+              </w:rPr>
+              <w:t>the</w:t>
+            </w:r>
+            <w:r>
+              <w:rPr>
+                <w:b w:val="0"/>
+                <w:sz w:val="24"/>
+                <w:szCs w:val="24"/>
+                <w:lang w:val="en-US"/>
+              </w:rPr>
+              <w:t xml:space="preserve"> internet marketing agency. I started as SEO assistant with minimal knowledge and no experience in this field. Constant learning and work on </w:t>
+            </w:r>
+            <w:proofErr w:type="gramStart"/>
+            <w:r>
+              <w:rPr>
+                <w:b w:val="0"/>
+                <w:sz w:val="24"/>
+                <w:szCs w:val="24"/>
+                <w:lang w:val="en-US"/>
+              </w:rPr>
+              <w:t>myself</w:t>
+            </w:r>
+            <w:proofErr w:type="gramEnd"/>
+            <w:r>
+              <w:rPr>
+                <w:b w:val="0"/>
+                <w:sz w:val="24"/>
+                <w:szCs w:val="24"/>
+                <w:lang w:val="en-US"/>
+              </w:rPr>
+              <w:t xml:space="preserve"> have already become a habit and have allowed me to grow to a full-fledged sp</w:t>
+            </w:r>
+            <w:r>
+              <w:rPr>
+                <w:b w:val="0"/>
+                <w:sz w:val="24"/>
+                <w:szCs w:val="24"/>
+                <w:lang w:val="en-US"/>
+              </w:rPr>
+              <w:t xml:space="preserve">ecialist. In addition, since </w:t>
+            </w:r>
+            <w:r>
+              <w:rPr>
+                <w:b w:val="0"/>
+                <w:sz w:val="24"/>
+                <w:szCs w:val="24"/>
+                <w:lang w:val="en-US"/>
+              </w:rPr>
+              <w:t>year</w:t>
+            </w:r>
+            <w:r>
+              <w:rPr>
+                <w:b w:val="0"/>
+                <w:sz w:val="24"/>
+                <w:szCs w:val="24"/>
+                <w:lang w:val="en-US"/>
+              </w:rPr>
+              <w:t xml:space="preserve"> 2020 I have been studying English with a tutor and have increased my level from Eleme</w:t>
+            </w:r>
+            <w:r>
+              <w:rPr>
+                <w:b w:val="0"/>
+                <w:sz w:val="24"/>
+                <w:szCs w:val="24"/>
+                <w:lang w:val="en-US"/>
+              </w:rPr>
+              <w:t>ntary to Intermediate</w:t>
+            </w:r>
+            <w:r>
+              <w:rPr>
+                <w:b w:val="0"/>
+                <w:sz w:val="24"/>
+                <w:szCs w:val="24"/>
+                <w:lang w:val="en-US"/>
+              </w:rPr>
+              <w:t xml:space="preserve"> (</w:t>
+            </w:r>
+            <w:r>
+              <w:rPr>
+                <w:b w:val="0"/>
+                <w:sz w:val="24"/>
+                <w:szCs w:val="24"/>
+                <w:lang w:val="en-US"/>
+              </w:rPr>
+              <w:t>B1</w:t>
+            </w:r>
+            <w:r>
+              <w:rPr>
+                <w:b w:val="0"/>
+                <w:sz w:val="24"/>
+                <w:szCs w:val="24"/>
+                <w:lang w:val="en-US"/>
+              </w:rPr>
+              <w:t>)</w:t>
+            </w:r>
+            <w:r>
+              <w:rPr>
+                <w:b w:val="0"/>
+                <w:sz w:val="24"/>
+                <w:szCs w:val="24"/>
+                <w:lang w:val="en-US"/>
+              </w:rPr>
+              <w:t>.</w:t>
             </w:r>
           </w:p>
           <w:p>
@@ -766,9 +804,8 @@
                 <w:szCs w:val="24"/>
                 <w:lang w:val="en-US"/>
               </w:rPr>
-              <w:t xml:space="preserve">In 2013 graduated from </w:t>
-            </w:r>
-            <w:proofErr w:type="spellStart"/>
+              <w:t>Since March 2021</w:t>
+            </w:r>
             <w:r>
               <w:rPr>
                 <w:b w:val="0"/>
@@ -776,9 +813,8 @@
                 <w:szCs w:val="24"/>
                 <w:lang w:val="en-US"/>
               </w:rPr>
-              <w:t>KhNEU</w:t>
-            </w:r>
-            <w:proofErr w:type="spellEnd"/>
+              <w:t xml:space="preserve"> I have been working as a </w:t>
+            </w:r>
             <w:r>
               <w:rPr>
                 <w:b w:val="0"/>
@@ -786,7 +822,25 @@
                 <w:szCs w:val="24"/>
                 <w:lang w:val="en-US"/>
               </w:rPr>
-              <w:t xml:space="preserve"> with a degree in Administrative Management (“Master” level).</w:t>
+              <w:t>Front End</w:t>
+            </w:r>
+            <w:r>
+              <w:rPr>
+                <w:b w:val="0"/>
+                <w:sz w:val="24"/>
+                <w:szCs w:val="24"/>
+                <w:lang w:val="en-US"/>
+              </w:rPr>
+              <w:t>/Markup (HTML, CSS)</w:t>
+            </w:r>
+            <w:r>
+              <w:rPr>
+                <w:b w:val="0"/>
+                <w:sz w:val="24"/>
+                <w:szCs w:val="24"/>
+                <w:lang w:val="en-US"/>
+              </w:rPr>
+              <w:t xml:space="preserve"> developer in projects for the European and American markets.</w:t>
             </w:r>
           </w:p>
         </w:tc>
@@ -1610,6 +1664,8 @@
                 <w:lang w:val="en-US"/>
               </w:rPr>
             </w:pPr>
+            <w:bookmarkStart w:id="0" w:name="_GoBack"/>
+            <w:bookmarkEnd w:id="0"/>
           </w:p>
         </w:tc>
         <w:tc>
@@ -1757,14 +1813,7 @@
                 <w:sz w:val="24"/>
                 <w:lang w:val="en-US"/>
               </w:rPr>
-              <w:t>optimization of accessibility of blocks and elements for users and screen readers</w:t>
-            </w:r>
-            <w:r>
-              <w:rPr>
-                <w:sz w:val="24"/>
-                <w:lang w:val="en-US"/>
-              </w:rPr>
-              <w:t>;</w:t>
+              <w:t>development of existing blocks, sections, components and pages of websites;</w:t>
             </w:r>
           </w:p>
           <w:p>
@@ -1786,7 +1835,7 @@
                 <w:sz w:val="24"/>
                 <w:lang w:val="en-US"/>
               </w:rPr>
-              <w:t>development of existing blocks, sections, components and pages of websites;</w:t>
+              <w:t>styling standard WordPress components according to layouts;</w:t>
             </w:r>
           </w:p>
           <w:p>
@@ -1803,28 +1852,6 @@
                 <w:lang w:val="en-US"/>
               </w:rPr>
             </w:pPr>
-            <w:r>
-              <w:rPr>
-                <w:sz w:val="24"/>
-                <w:lang w:val="en-US"/>
-              </w:rPr>
-              <w:t>styling standard WordPress components according to layouts;</w:t>
-            </w:r>
-          </w:p>
-          <w:p>
-            <w:pPr>
-              <w:pStyle w:val="a5"/>
-              <w:numPr>
-                <w:ilvl w:val="0"/>
-                <w:numId w:val="27"/>
-              </w:numPr>
-              <w:spacing w:before="120"/>
-              <w:ind w:hanging="720"/>
-              <w:rPr>
-                <w:sz w:val="24"/>
-                <w:lang w:val="en-US"/>
-              </w:rPr>
-            </w:pPr>
             <w:proofErr w:type="gramStart"/>
             <w:r>
               <w:rPr>
@@ -2087,7 +2114,6 @@
                 <w:sz w:val="24"/>
                 <w:lang w:val="en-US"/>
               </w:rPr>
-              <w:lastRenderedPageBreak/>
               <w:t>adding</w:t>
             </w:r>
             <w:proofErr w:type="gramEnd"/>
@@ -2162,7 +2188,15 @@
                 <w:sz w:val="24"/>
                 <w:lang w:val="en-US"/>
               </w:rPr>
-              <w:t xml:space="preserve">Got practical skills in page markup on real projects, page markup using BEM principles, mobile first, pixel perfect, </w:t>
+              <w:t xml:space="preserve">Got practical skills in page markup on real projects, page markup </w:t>
+            </w:r>
+            <w:r>
+              <w:rPr>
+                <w:sz w:val="24"/>
+                <w:lang w:val="en-US"/>
+              </w:rPr>
+              <w:lastRenderedPageBreak/>
+              <w:t xml:space="preserve">using BEM principles, mobile first, pixel perfect, </w:t>
             </w:r>
             <w:proofErr w:type="gramStart"/>
             <w:r>
@@ -3351,7 +3385,6 @@
           <w:szCs w:val="24"/>
           <w:lang w:val="en-US"/>
         </w:rPr>
-        <w:lastRenderedPageBreak/>
         <w:t>knowledge and skills of working with JS</w:t>
       </w:r>
       <w:r>
@@ -3494,6 +3527,7 @@
           <w:szCs w:val="24"/>
           <w:lang w:val="en-US"/>
         </w:rPr>
+        <w:lastRenderedPageBreak/>
         <w:t>English - Intermediate (</w:t>
       </w:r>
       <w:r>
@@ -6949,7 +6983,7 @@
 </file>
 
 <file path=customXml/itemProps1.xml><?xml version="1.0" encoding="utf-8"?>
-<ds:datastoreItem xmlns:ds="http://schemas.openxmlformats.org/officeDocument/2006/customXml" ds:itemID="{3FA044D7-06CB-4C87-88AF-5E1AB828BE97}">
+<ds:datastoreItem xmlns:ds="http://schemas.openxmlformats.org/officeDocument/2006/customXml" ds:itemID="{42F0C230-0D4F-42BE-AC99-D5761755754A}">
   <ds:schemaRefs>
     <ds:schemaRef ds:uri="http://schemas.openxmlformats.org/officeDocument/2006/bibliography"/>
   </ds:schemaRefs>

--- a/Kolotko_V_V-CV-en.docx
+++ b/Kolotko_V_V-CV-en.docx
@@ -56,16 +56,16 @@
           <w:szCs w:val="28"/>
           <w:lang w:val="en-US"/>
         </w:rPr>
-        <w:t>: 066</w:t>
+        <w:t>:</w:t>
       </w:r>
       <w:r>
         <w:rPr>
           <w:b/>
           <w:sz w:val="28"/>
           <w:szCs w:val="28"/>
-          <w:lang w:val="en-US"/>
-        </w:rPr>
-        <w:t>-</w:t>
+          <w:lang w:val="uk-UA"/>
+        </w:rPr>
+        <w:t xml:space="preserve"> +48 453 333 446</w:t>
       </w:r>
       <w:r>
         <w:rPr>
@@ -74,7 +74,7 @@
           <w:szCs w:val="28"/>
           <w:lang w:val="en-US"/>
         </w:rPr>
-        <w:t>881-95-58</w:t>
+        <w:t xml:space="preserve">; </w:t>
       </w:r>
       <w:r>
         <w:rPr>
@@ -83,7 +83,7 @@
           <w:szCs w:val="28"/>
           <w:lang w:val="en-US"/>
         </w:rPr>
-        <w:t xml:space="preserve"> (Viber, Telegram)</w:t>
+        <w:t>+38 098 </w:t>
       </w:r>
       <w:r>
         <w:rPr>
@@ -92,7 +92,7 @@
           <w:szCs w:val="28"/>
           <w:lang w:val="en-US"/>
         </w:rPr>
-        <w:t xml:space="preserve">; </w:t>
+        <w:t>856</w:t>
       </w:r>
       <w:r>
         <w:rPr>
@@ -101,7 +101,106 @@
           <w:szCs w:val="28"/>
           <w:lang w:val="en-US"/>
         </w:rPr>
-        <w:t>098-856-25-45</w:t>
+        <w:t xml:space="preserve"> </w:t>
+      </w:r>
+      <w:r>
+        <w:rPr>
+          <w:b/>
+          <w:sz w:val="28"/>
+          <w:szCs w:val="28"/>
+          <w:lang w:val="en-US"/>
+        </w:rPr>
+        <w:t>25</w:t>
+      </w:r>
+      <w:r>
+        <w:rPr>
+          <w:b/>
+          <w:sz w:val="28"/>
+          <w:szCs w:val="28"/>
+          <w:lang w:val="en-US"/>
+        </w:rPr>
+        <w:t xml:space="preserve"> </w:t>
+      </w:r>
+      <w:r>
+        <w:rPr>
+          <w:b/>
+          <w:sz w:val="28"/>
+          <w:szCs w:val="28"/>
+          <w:lang w:val="en-US"/>
+        </w:rPr>
+        <w:t>45</w:t>
+      </w:r>
+      <w:r>
+        <w:rPr>
+          <w:b/>
+          <w:sz w:val="28"/>
+          <w:szCs w:val="28"/>
+          <w:lang w:val="en-US"/>
+        </w:rPr>
+        <w:t>; +38 </w:t>
+      </w:r>
+      <w:r>
+        <w:rPr>
+          <w:b/>
+          <w:sz w:val="28"/>
+          <w:szCs w:val="28"/>
+          <w:lang w:val="en-US"/>
+        </w:rPr>
+        <w:t>066</w:t>
+      </w:r>
+      <w:r>
+        <w:rPr>
+          <w:b/>
+          <w:sz w:val="28"/>
+          <w:szCs w:val="28"/>
+          <w:lang w:val="en-US"/>
+        </w:rPr>
+        <w:t> </w:t>
+      </w:r>
+      <w:r>
+        <w:rPr>
+          <w:b/>
+          <w:sz w:val="28"/>
+          <w:szCs w:val="28"/>
+          <w:lang w:val="en-US"/>
+        </w:rPr>
+        <w:t>881</w:t>
+      </w:r>
+      <w:r>
+        <w:rPr>
+          <w:b/>
+          <w:sz w:val="28"/>
+          <w:szCs w:val="28"/>
+          <w:lang w:val="en-US"/>
+        </w:rPr>
+        <w:t xml:space="preserve"> </w:t>
+      </w:r>
+      <w:r>
+        <w:rPr>
+          <w:b/>
+          <w:sz w:val="28"/>
+          <w:szCs w:val="28"/>
+          <w:lang w:val="en-US"/>
+        </w:rPr>
+        <w:t>95</w:t>
+      </w:r>
+      <w:r>
+        <w:rPr>
+          <w:b/>
+          <w:sz w:val="28"/>
+          <w:szCs w:val="28"/>
+          <w:lang w:val="en-US"/>
+        </w:rPr>
+        <w:t xml:space="preserve"> </w:t>
+      </w:r>
+      <w:r>
+        <w:rPr>
+          <w:b/>
+          <w:sz w:val="28"/>
+          <w:szCs w:val="28"/>
+          <w:lang w:val="en-US"/>
+        </w:rPr>
+        <w:t>58 (Viber, Telegram)</w:t>
       </w:r>
     </w:p>
     <w:p>
@@ -241,7 +340,6 @@
             <w:rStyle w:val="a9"/>
             <w:sz w:val="24"/>
             <w:szCs w:val="24"/>
-            <w:lang w:val="en-US"/>
           </w:rPr>
           <w:t>https</w:t>
         </w:r>
@@ -254,17 +352,14 @@
           </w:rPr>
           <w:t>://</w:t>
         </w:r>
-        <w:proofErr w:type="spellStart"/>
         <w:r>
           <w:rPr>
             <w:rStyle w:val="a9"/>
             <w:sz w:val="24"/>
             <w:szCs w:val="24"/>
-            <w:lang w:val="en-US"/>
           </w:rPr>
           <w:t>vladka</w:t>
         </w:r>
-        <w:proofErr w:type="spellEnd"/>
         <w:r>
           <w:rPr>
             <w:rStyle w:val="a9"/>
@@ -279,9 +374,59 @@
             <w:rStyle w:val="a9"/>
             <w:sz w:val="24"/>
             <w:szCs w:val="24"/>
-            <w:lang w:val="en-US"/>
           </w:rPr>
           <w:t>k</w:t>
+        </w:r>
+        <w:r>
+          <w:rPr>
+            <w:rStyle w:val="a9"/>
+            <w:sz w:val="24"/>
+            <w:szCs w:val="24"/>
+            <w:lang w:val="uk-UA"/>
+          </w:rPr>
+          <w:t>.</w:t>
+        </w:r>
+        <w:r>
+          <w:rPr>
+            <w:rStyle w:val="a9"/>
+            <w:sz w:val="24"/>
+            <w:szCs w:val="24"/>
+          </w:rPr>
+          <w:t>github</w:t>
+        </w:r>
+        <w:r>
+          <w:rPr>
+            <w:rStyle w:val="a9"/>
+            <w:sz w:val="24"/>
+            <w:szCs w:val="24"/>
+            <w:lang w:val="uk-UA"/>
+          </w:rPr>
+          <w:t>.</w:t>
+        </w:r>
+        <w:r>
+          <w:rPr>
+            <w:rStyle w:val="a9"/>
+            <w:sz w:val="24"/>
+            <w:szCs w:val="24"/>
+          </w:rPr>
+          <w:t>io</w:t>
+        </w:r>
+        <w:r>
+          <w:rPr>
+            <w:rStyle w:val="a9"/>
+            <w:sz w:val="24"/>
+            <w:szCs w:val="24"/>
+            <w:lang w:val="uk-UA"/>
+          </w:rPr>
+          <w:t>/</w:t>
+        </w:r>
+        <w:r>
+          <w:rPr>
+            <w:rStyle w:val="a9"/>
+            <w:sz w:val="24"/>
+            <w:szCs w:val="24"/>
+          </w:rPr>
+          <w:t>en</w:t>
         </w:r>
         <w:r>
           <w:rPr>
@@ -298,40 +443,10 @@
             <w:rStyle w:val="a9"/>
             <w:sz w:val="24"/>
             <w:szCs w:val="24"/>
-            <w:lang w:val="en-US"/>
           </w:rPr>
-          <w:t>github</w:t>
+          <w:t>html</w:t>
         </w:r>
         <w:proofErr w:type="spellEnd"/>
-        <w:r>
-          <w:rPr>
-            <w:rStyle w:val="a9"/>
-            <w:sz w:val="24"/>
-            <w:szCs w:val="24"/>
-            <w:lang w:val="uk-UA"/>
-          </w:rPr>
-          <w:t>.</w:t>
-        </w:r>
-        <w:proofErr w:type="spellStart"/>
-        <w:r>
-          <w:rPr>
-            <w:rStyle w:val="a9"/>
-            <w:sz w:val="24"/>
-            <w:szCs w:val="24"/>
-            <w:lang w:val="en-US"/>
-          </w:rPr>
-          <w:t>io</w:t>
-        </w:r>
-        <w:proofErr w:type="spellEnd"/>
-        <w:r>
-          <w:rPr>
-            <w:rStyle w:val="a9"/>
-            <w:sz w:val="24"/>
-            <w:szCs w:val="24"/>
-            <w:lang w:val="uk-UA"/>
-          </w:rPr>
-          <w:t>/</w:t>
-        </w:r>
       </w:hyperlink>
     </w:p>
     <w:tbl>
@@ -525,8 +640,9 @@
                 <w:szCs w:val="24"/>
                 <w:lang w:val="en-US"/>
               </w:rPr>
-              <w:t xml:space="preserve">In 2013 </w:t>
-            </w:r>
+              <w:t xml:space="preserve">Since March 2021, I have been working as a Front End/Markup (HTML, CSS) developer on projects for the European and American markets, focusing on creating </w:t>
+            </w:r>
+            <w:proofErr w:type="gramStart"/>
             <w:r>
               <w:rPr>
                 <w:b w:val="0"/>
@@ -534,7 +650,17 @@
                 <w:szCs w:val="24"/>
                 <w:lang w:val="en-US"/>
               </w:rPr>
-              <w:t xml:space="preserve">graduated from </w:t>
+              <w:t>responsive,</w:t>
+            </w:r>
+            <w:proofErr w:type="gramEnd"/>
+            <w:r>
+              <w:rPr>
+                <w:b w:val="0"/>
+                <w:sz w:val="24"/>
+                <w:szCs w:val="24"/>
+                <w:lang w:val="en-US"/>
+              </w:rPr>
+              <w:t xml:space="preserve"> and visually appealing web interfaces. My work includes developing sections and pages of websites based on </w:t>
             </w:r>
             <w:proofErr w:type="spellStart"/>
             <w:r>
@@ -544,8 +670,9 @@
                 <w:szCs w:val="24"/>
                 <w:lang w:val="en-US"/>
               </w:rPr>
-              <w:t>K</w:t>
-            </w:r>
+              <w:t>Figma</w:t>
+            </w:r>
+            <w:proofErr w:type="spellEnd"/>
             <w:r>
               <w:rPr>
                 <w:b w:val="0"/>
@@ -553,44 +680,7 @@
                 <w:szCs w:val="24"/>
                 <w:lang w:val="en-US"/>
               </w:rPr>
-              <w:t>h</w:t>
-            </w:r>
-            <w:r>
-              <w:rPr>
-                <w:b w:val="0"/>
-                <w:sz w:val="24"/>
-                <w:szCs w:val="24"/>
-                <w:lang w:val="en-US"/>
-              </w:rPr>
-              <w:t>NEU</w:t>
-            </w:r>
-            <w:proofErr w:type="spellEnd"/>
-            <w:r>
-              <w:rPr>
-                <w:b w:val="0"/>
-                <w:sz w:val="24"/>
-                <w:szCs w:val="24"/>
-                <w:lang w:val="en-US"/>
-              </w:rPr>
-              <w:t xml:space="preserve"> </w:t>
-            </w:r>
-            <w:r>
-              <w:rPr>
-                <w:b w:val="0"/>
-                <w:sz w:val="24"/>
-                <w:szCs w:val="24"/>
-                <w:lang w:val="en-US"/>
-              </w:rPr>
-              <w:t>with a degree in Administrati</w:t>
-            </w:r>
-            <w:r>
-              <w:rPr>
-                <w:b w:val="0"/>
-                <w:sz w:val="24"/>
-                <w:szCs w:val="24"/>
-                <w:lang w:val="en-US"/>
-              </w:rPr>
-              <w:t>ve Management (“Master” level).</w:t>
+              <w:t xml:space="preserve"> layouts, utilizing technologies such as HTML, SCSS, Tailwind, jQuery, and JavaScript to ensure precision and seamless functionality. I am involved in web projects by developing and refining existing blocks, sections, components, and pages. In addition, I am involved in styling standard WordPress components according to design specifications, maintaining uniformity across the websites.</w:t>
             </w:r>
           </w:p>
           <w:p>
@@ -636,153 +726,7 @@
                 <w:szCs w:val="24"/>
                 <w:lang w:val="en-US"/>
               </w:rPr>
-              <w:t>Sinc</w:t>
-            </w:r>
-            <w:r>
-              <w:rPr>
-                <w:b w:val="0"/>
-                <w:sz w:val="24"/>
-                <w:szCs w:val="24"/>
-                <w:lang w:val="en-US"/>
-              </w:rPr>
-              <w:t>e 2018 I work</w:t>
-            </w:r>
-            <w:r>
-              <w:rPr>
-                <w:b w:val="0"/>
-                <w:sz w:val="24"/>
-                <w:szCs w:val="24"/>
-                <w:lang w:val="en-US"/>
-              </w:rPr>
-              <w:t>ed</w:t>
-            </w:r>
-            <w:r>
-              <w:rPr>
-                <w:b w:val="0"/>
-                <w:sz w:val="24"/>
-                <w:szCs w:val="24"/>
-                <w:lang w:val="en-US"/>
-              </w:rPr>
-              <w:t xml:space="preserve"> as</w:t>
-            </w:r>
-            <w:r>
-              <w:rPr>
-                <w:b w:val="0"/>
-                <w:sz w:val="24"/>
-                <w:szCs w:val="24"/>
-                <w:lang w:val="en-US"/>
-              </w:rPr>
-              <w:t xml:space="preserve"> SEO specialist in </w:t>
-            </w:r>
-            <w:r>
-              <w:rPr>
-                <w:b w:val="0"/>
-                <w:sz w:val="24"/>
-                <w:szCs w:val="24"/>
-                <w:lang w:val="en-US"/>
-              </w:rPr>
-              <w:t>the</w:t>
-            </w:r>
-            <w:r>
-              <w:rPr>
-                <w:b w:val="0"/>
-                <w:sz w:val="24"/>
-                <w:szCs w:val="24"/>
-                <w:lang w:val="en-US"/>
-              </w:rPr>
-              <w:t xml:space="preserve"> internet marketing agency. I started as SEO assistant with minimal knowledge and no experience in this field. Constant learning and work on </w:t>
-            </w:r>
-            <w:proofErr w:type="gramStart"/>
-            <w:r>
-              <w:rPr>
-                <w:b w:val="0"/>
-                <w:sz w:val="24"/>
-                <w:szCs w:val="24"/>
-                <w:lang w:val="en-US"/>
-              </w:rPr>
-              <w:t>myself</w:t>
-            </w:r>
-            <w:proofErr w:type="gramEnd"/>
-            <w:r>
-              <w:rPr>
-                <w:b w:val="0"/>
-                <w:sz w:val="24"/>
-                <w:szCs w:val="24"/>
-                <w:lang w:val="en-US"/>
-              </w:rPr>
-              <w:t xml:space="preserve"> have already become a habit and have allowed me to grow to a full-fledged sp</w:t>
-            </w:r>
-            <w:r>
-              <w:rPr>
-                <w:b w:val="0"/>
-                <w:sz w:val="24"/>
-                <w:szCs w:val="24"/>
-                <w:lang w:val="en-US"/>
-              </w:rPr>
-              <w:t xml:space="preserve">ecialist. In addition, since </w:t>
-            </w:r>
-            <w:r>
-              <w:rPr>
-                <w:b w:val="0"/>
-                <w:sz w:val="24"/>
-                <w:szCs w:val="24"/>
-                <w:lang w:val="en-US"/>
-              </w:rPr>
-              <w:t>year</w:t>
-            </w:r>
-            <w:r>
-              <w:rPr>
-                <w:b w:val="0"/>
-                <w:sz w:val="24"/>
-                <w:szCs w:val="24"/>
-                <w:lang w:val="en-US"/>
-              </w:rPr>
-              <w:t xml:space="preserve"> 2020 I have been studying English with a tutor and have increased my level from Eleme</w:t>
-            </w:r>
-            <w:r>
-              <w:rPr>
-                <w:b w:val="0"/>
-                <w:sz w:val="24"/>
-                <w:szCs w:val="24"/>
-                <w:lang w:val="en-US"/>
-              </w:rPr>
-              <w:t>ntary to Intermediate</w:t>
-            </w:r>
-            <w:r>
-              <w:rPr>
-                <w:b w:val="0"/>
-                <w:sz w:val="24"/>
-                <w:szCs w:val="24"/>
-                <w:lang w:val="en-US"/>
-              </w:rPr>
-              <w:t xml:space="preserve"> (</w:t>
-            </w:r>
-            <w:r>
-              <w:rPr>
-                <w:b w:val="0"/>
-                <w:sz w:val="24"/>
-                <w:szCs w:val="24"/>
-                <w:lang w:val="en-US"/>
-              </w:rPr>
-              <w:t>B1</w:t>
-            </w:r>
-            <w:r>
-              <w:rPr>
-                <w:b w:val="0"/>
-                <w:sz w:val="24"/>
-                <w:szCs w:val="24"/>
-                <w:lang w:val="en-US"/>
-              </w:rPr>
-              <w:t>)</w:t>
-            </w:r>
-            <w:r>
-              <w:rPr>
-                <w:b w:val="0"/>
-                <w:sz w:val="24"/>
-                <w:szCs w:val="24"/>
-                <w:lang w:val="en-US"/>
-              </w:rPr>
-              <w:t>.</w:t>
+              <w:t>Since 2018 I worked as SEO specialist in the internet marketing agency. I started as SEO assistant with minimal knowledge and no experience in this field.</w:t>
             </w:r>
           </w:p>
           <w:p>
@@ -804,8 +748,9 @@
                 <w:szCs w:val="24"/>
                 <w:lang w:val="en-US"/>
               </w:rPr>
-              <w:t>Since March 2021</w:t>
-            </w:r>
+              <w:t xml:space="preserve">In 2013 graduated from </w:t>
+            </w:r>
+            <w:proofErr w:type="spellStart"/>
             <w:r>
               <w:rPr>
                 <w:b w:val="0"/>
@@ -813,8 +758,9 @@
                 <w:szCs w:val="24"/>
                 <w:lang w:val="en-US"/>
               </w:rPr>
-              <w:t xml:space="preserve"> I have been working as a </w:t>
-            </w:r>
+              <w:t>KhNEU</w:t>
+            </w:r>
+            <w:proofErr w:type="spellEnd"/>
             <w:r>
               <w:rPr>
                 <w:b w:val="0"/>
@@ -822,25 +768,7 @@
                 <w:szCs w:val="24"/>
                 <w:lang w:val="en-US"/>
               </w:rPr>
-              <w:t>Front End</w:t>
-            </w:r>
-            <w:r>
-              <w:rPr>
-                <w:b w:val="0"/>
-                <w:sz w:val="24"/>
-                <w:szCs w:val="24"/>
-                <w:lang w:val="en-US"/>
-              </w:rPr>
-              <w:t>/Markup (HTML, CSS)</w:t>
-            </w:r>
-            <w:r>
-              <w:rPr>
-                <w:b w:val="0"/>
-                <w:sz w:val="24"/>
-                <w:szCs w:val="24"/>
-                <w:lang w:val="en-US"/>
-              </w:rPr>
-              <w:t xml:space="preserve"> developer in projects for the European and American markets.</w:t>
+              <w:t xml:space="preserve"> with a degree in Administrative Management (“Master” level).</w:t>
             </w:r>
           </w:p>
         </w:tc>
@@ -1124,6 +1052,36 @@
                 <w:lang w:val="en-US"/>
               </w:rPr>
             </w:pPr>
+          </w:p>
+          <w:p>
+            <w:pPr>
+              <w:jc w:val="both"/>
+              <w:rPr>
+                <w:b/>
+                <w:sz w:val="24"/>
+                <w:lang w:val="en-US"/>
+              </w:rPr>
+            </w:pPr>
+          </w:p>
+          <w:p>
+            <w:pPr>
+              <w:jc w:val="both"/>
+              <w:rPr>
+                <w:b/>
+                <w:sz w:val="24"/>
+                <w:lang w:val="en-US"/>
+              </w:rPr>
+            </w:pPr>
+          </w:p>
+          <w:p>
+            <w:pPr>
+              <w:jc w:val="both"/>
+              <w:rPr>
+                <w:b/>
+                <w:sz w:val="24"/>
+                <w:lang w:val="en-US"/>
+              </w:rPr>
+            </w:pPr>
             <w:r>
               <w:rPr>
                 <w:b/>
@@ -1664,8 +1622,6 @@
                 <w:lang w:val="en-US"/>
               </w:rPr>
             </w:pPr>
-            <w:bookmarkStart w:id="0" w:name="_GoBack"/>
-            <w:bookmarkEnd w:id="0"/>
           </w:p>
         </w:tc>
         <w:tc>
@@ -1775,7 +1731,14 @@
                 <w:sz w:val="24"/>
                 <w:lang w:val="en-US"/>
               </w:rPr>
-              <w:t xml:space="preserve">development of sections and pages of websites according to </w:t>
+              <w:t>development of sections and pages of</w:t>
+            </w:r>
+            <w:r>
+              <w:rPr>
+                <w:sz w:val="24"/>
+                <w:lang w:val="en-US"/>
+              </w:rPr>
+              <w:t xml:space="preserve"> websites according to </w:t>
             </w:r>
             <w:proofErr w:type="spellStart"/>
             <w:r>
@@ -1791,7 +1754,23 @@
                 <w:sz w:val="24"/>
                 <w:lang w:val="en-US"/>
               </w:rPr>
-              <w:t xml:space="preserve"> and Adobe XD layouts (HTML, SCSS, Tailwind, Bootstrap, jQuery, JavaScript);</w:t>
+              <w:t xml:space="preserve"> layouts (HTML, </w:t>
+            </w:r>
+            <w:r>
+              <w:rPr>
+                <w:sz w:val="24"/>
+                <w:lang w:val="en-US"/>
+              </w:rPr>
+              <w:t>CSS/</w:t>
+            </w:r>
+            <w:bookmarkStart w:id="0" w:name="_GoBack"/>
+            <w:bookmarkEnd w:id="0"/>
+            <w:r>
+              <w:rPr>
+                <w:sz w:val="24"/>
+                <w:lang w:val="en-US"/>
+              </w:rPr>
+              <w:t>SCSS, Tailwind, Bootstrap, jQuery, JavaScript);</w:t>
             </w:r>
           </w:p>
           <w:p>
@@ -1813,7 +1792,14 @@
                 <w:sz w:val="24"/>
                 <w:lang w:val="en-US"/>
               </w:rPr>
-              <w:t>development of existing blocks, sections, components and pages of websites;</w:t>
+              <w:t>optimization of accessibility of blocks and elements for users and screen readers</w:t>
+            </w:r>
+            <w:r>
+              <w:rPr>
+                <w:sz w:val="24"/>
+                <w:lang w:val="en-US"/>
+              </w:rPr>
+              <w:t>;</w:t>
             </w:r>
           </w:p>
           <w:p>
@@ -1835,7 +1821,7 @@
                 <w:sz w:val="24"/>
                 <w:lang w:val="en-US"/>
               </w:rPr>
-              <w:t>styling standard WordPress components according to layouts;</w:t>
+              <w:t>development of existing blocks, sections, components and pages of websites;</w:t>
             </w:r>
           </w:p>
           <w:p>
@@ -1852,6 +1838,28 @@
                 <w:lang w:val="en-US"/>
               </w:rPr>
             </w:pPr>
+            <w:r>
+              <w:rPr>
+                <w:sz w:val="24"/>
+                <w:lang w:val="en-US"/>
+              </w:rPr>
+              <w:t>styling standard WordPress components according to layouts;</w:t>
+            </w:r>
+          </w:p>
+          <w:p>
+            <w:pPr>
+              <w:pStyle w:val="a5"/>
+              <w:numPr>
+                <w:ilvl w:val="0"/>
+                <w:numId w:val="27"/>
+              </w:numPr>
+              <w:spacing w:before="120"/>
+              <w:ind w:hanging="720"/>
+              <w:rPr>
+                <w:sz w:val="24"/>
+                <w:lang w:val="en-US"/>
+              </w:rPr>
+            </w:pPr>
             <w:proofErr w:type="gramStart"/>
             <w:r>
               <w:rPr>
@@ -2114,6 +2122,7 @@
                 <w:sz w:val="24"/>
                 <w:lang w:val="en-US"/>
               </w:rPr>
+              <w:lastRenderedPageBreak/>
               <w:t>adding</w:t>
             </w:r>
             <w:proofErr w:type="gramEnd"/>
@@ -2188,15 +2197,7 @@
                 <w:sz w:val="24"/>
                 <w:lang w:val="en-US"/>
               </w:rPr>
-              <w:t xml:space="preserve">Got practical skills in page markup on real projects, page markup </w:t>
-            </w:r>
-            <w:r>
-              <w:rPr>
-                <w:sz w:val="24"/>
-                <w:lang w:val="en-US"/>
-              </w:rPr>
-              <w:lastRenderedPageBreak/>
-              <w:t xml:space="preserve">using BEM principles, mobile first, pixel perfect, </w:t>
+              <w:t xml:space="preserve">Got practical skills in page markup on real projects, page markup using BEM principles, mobile first, pixel perfect, </w:t>
             </w:r>
             <w:proofErr w:type="gramStart"/>
             <w:r>
@@ -3291,6 +3292,7 @@
           <w:szCs w:val="24"/>
           <w:lang w:val="en-US"/>
         </w:rPr>
+        <w:lastRenderedPageBreak/>
         <w:t xml:space="preserve">skills in working with the </w:t>
       </w:r>
       <w:proofErr w:type="spellStart"/>
@@ -3527,7 +3529,6 @@
           <w:szCs w:val="24"/>
           <w:lang w:val="en-US"/>
         </w:rPr>
-        <w:lastRenderedPageBreak/>
         <w:t>English - Intermediate (</w:t>
       </w:r>
       <w:r>
@@ -6983,7 +6984,7 @@
 </file>
 
 <file path=customXml/itemProps1.xml><?xml version="1.0" encoding="utf-8"?>
-<ds:datastoreItem xmlns:ds="http://schemas.openxmlformats.org/officeDocument/2006/customXml" ds:itemID="{42F0C230-0D4F-42BE-AC99-D5761755754A}">
+<ds:datastoreItem xmlns:ds="http://schemas.openxmlformats.org/officeDocument/2006/customXml" ds:itemID="{53C44531-4555-44FC-8C8E-99EC336ED76E}">
   <ds:schemaRefs>
     <ds:schemaRef ds:uri="http://schemas.openxmlformats.org/officeDocument/2006/bibliography"/>
   </ds:schemaRefs>
